--- a/Lab05_Arch/lab_05_2019.docx
+++ b/Lab05_Arch/lab_05_2019.docx
@@ -264,8 +264,6 @@
             <w:r>
               <w:t xml:space="preserve"> and 3</w:t>
             </w:r>
-            <w:bookmarkStart w:id="0" w:name="_GoBack"/>
-            <w:bookmarkEnd w:id="0"/>
           </w:p>
           <w:p>
             <w:pPr>
@@ -326,7 +324,6 @@
         </w:rPr>
         <w:t xml:space="preserve">Solve the following problems by starting from the </w:t>
       </w:r>
-      <w:proofErr w:type="spellStart"/>
       <w:r>
         <w:rPr>
           <w:rFonts w:eastAsia="Calibri"/>
@@ -343,7 +340,6 @@
         </w:rPr>
         <w:t>template</w:t>
       </w:r>
-      <w:proofErr w:type="spellEnd"/>
       <w:r>
         <w:rPr>
           <w:rFonts w:eastAsia="Calibri"/>
@@ -382,61 +378,7 @@
           <w:szCs w:val="20"/>
           <w:lang w:val="en-GB" w:eastAsia="en-GB"/>
         </w:rPr>
-        <w:t xml:space="preserve">Download from the </w:t>
-      </w:r>
-      <w:proofErr w:type="spellStart"/>
-      <w:r>
-        <w:rPr>
-          <w:rFonts w:eastAsia="Calibri"/>
-          <w:szCs w:val="20"/>
-          <w:lang w:val="en-GB" w:eastAsia="en-GB"/>
-        </w:rPr>
-        <w:t>Portale</w:t>
-      </w:r>
-      <w:proofErr w:type="spellEnd"/>
-      <w:r>
-        <w:rPr>
-          <w:rFonts w:eastAsia="Calibri"/>
-          <w:szCs w:val="20"/>
-          <w:lang w:val="en-GB" w:eastAsia="en-GB"/>
-        </w:rPr>
-        <w:t xml:space="preserve"> </w:t>
-      </w:r>
-      <w:proofErr w:type="spellStart"/>
-      <w:r>
-        <w:rPr>
-          <w:rFonts w:eastAsia="Calibri"/>
-          <w:szCs w:val="20"/>
-          <w:lang w:val="en-GB" w:eastAsia="en-GB"/>
-        </w:rPr>
-        <w:t>della</w:t>
-      </w:r>
-      <w:proofErr w:type="spellEnd"/>
-      <w:r>
-        <w:rPr>
-          <w:rFonts w:eastAsia="Calibri"/>
-          <w:szCs w:val="20"/>
-          <w:lang w:val="en-GB" w:eastAsia="en-GB"/>
-        </w:rPr>
-        <w:t xml:space="preserve"> </w:t>
-      </w:r>
-      <w:proofErr w:type="spellStart"/>
-      <w:r>
-        <w:rPr>
-          <w:rFonts w:eastAsia="Calibri"/>
-          <w:szCs w:val="20"/>
-          <w:lang w:val="en-GB" w:eastAsia="en-GB"/>
-        </w:rPr>
-        <w:t>Didattica</w:t>
-      </w:r>
-      <w:proofErr w:type="spellEnd"/>
-      <w:r>
-        <w:rPr>
-          <w:rFonts w:eastAsia="Calibri"/>
-          <w:szCs w:val="20"/>
-          <w:lang w:val="en-GB" w:eastAsia="en-GB"/>
-        </w:rPr>
-        <w:t>.</w:t>
+        <w:t>Download from the Portale della Didattica.</w:t>
       </w:r>
     </w:p>
     <w:p>
@@ -1271,6 +1213,13 @@
                 <w:lang w:eastAsia="en-GB"/>
               </w:rPr>
             </w:pPr>
+            <w:r>
+              <w:rPr>
+                <w:rFonts w:eastAsia="Calibri"/>
+                <w:lang w:eastAsia="en-GB"/>
+              </w:rPr>
+              <w:t>0xFFFFFFFF</w:t>
+            </w:r>
           </w:p>
         </w:tc>
         <w:tc>
@@ -1288,6 +1237,13 @@
                 <w:lang w:eastAsia="en-GB"/>
               </w:rPr>
             </w:pPr>
+            <w:r>
+              <w:rPr>
+                <w:rFonts w:eastAsia="Calibri"/>
+                <w:lang w:eastAsia="en-GB"/>
+              </w:rPr>
+              <w:t>0x01</w:t>
+            </w:r>
           </w:p>
         </w:tc>
         <w:tc>
@@ -1305,6 +1261,13 @@
                 <w:lang w:eastAsia="en-GB"/>
               </w:rPr>
             </w:pPr>
+            <w:r>
+              <w:rPr>
+                <w:rFonts w:eastAsia="Calibri"/>
+                <w:lang w:eastAsia="en-GB"/>
+              </w:rPr>
+              <w:t>0x09</w:t>
+            </w:r>
           </w:p>
         </w:tc>
         <w:tc>
@@ -1322,6 +1285,13 @@
                 <w:lang w:eastAsia="en-GB"/>
               </w:rPr>
             </w:pPr>
+            <w:r>
+              <w:rPr>
+                <w:rFonts w:eastAsia="Calibri"/>
+                <w:lang w:eastAsia="en-GB"/>
+              </w:rPr>
+              <w:t>0x0A</w:t>
+            </w:r>
           </w:p>
         </w:tc>
       </w:tr>
@@ -1368,6 +1338,13 @@
                 <w:lang w:eastAsia="en-GB"/>
               </w:rPr>
             </w:pPr>
+            <w:r>
+              <w:rPr>
+                <w:rFonts w:eastAsia="Calibri"/>
+                <w:lang w:eastAsia="en-GB"/>
+              </w:rPr>
+              <w:t>0xFF</w:t>
+            </w:r>
           </w:p>
         </w:tc>
         <w:tc>
@@ -1385,6 +1362,13 @@
                 <w:lang w:eastAsia="en-GB"/>
               </w:rPr>
             </w:pPr>
+            <w:r>
+              <w:rPr>
+                <w:rFonts w:eastAsia="Calibri"/>
+                <w:lang w:eastAsia="en-GB"/>
+              </w:rPr>
+              <w:t>0xFF</w:t>
+            </w:r>
           </w:p>
         </w:tc>
         <w:tc>
@@ -1402,6 +1386,13 @@
                 <w:lang w:eastAsia="en-GB"/>
               </w:rPr>
             </w:pPr>
+            <w:r>
+              <w:rPr>
+                <w:rFonts w:eastAsia="Calibri"/>
+                <w:lang w:eastAsia="en-GB"/>
+              </w:rPr>
+              <w:t>0x0A</w:t>
+            </w:r>
           </w:p>
         </w:tc>
         <w:tc>
@@ -1419,6 +1410,13 @@
                 <w:lang w:eastAsia="en-GB"/>
               </w:rPr>
             </w:pPr>
+            <w:r>
+              <w:rPr>
+                <w:rFonts w:eastAsia="Calibri"/>
+                <w:lang w:eastAsia="en-GB"/>
+              </w:rPr>
+              <w:t>0x05</w:t>
+            </w:r>
           </w:p>
         </w:tc>
       </w:tr>
@@ -1562,6 +1560,13 @@
                 <w:lang w:eastAsia="en-GB"/>
               </w:rPr>
             </w:pPr>
+            <w:r>
+              <w:rPr>
+                <w:rFonts w:eastAsia="Calibri"/>
+                <w:lang w:eastAsia="en-GB"/>
+              </w:rPr>
+              <w:t>-0xAA</w:t>
+            </w:r>
           </w:p>
         </w:tc>
         <w:tc>
@@ -1579,6 +1584,15 @@
                 <w:lang w:eastAsia="en-GB"/>
               </w:rPr>
             </w:pPr>
+            <w:r>
+              <w:rPr>
+                <w:rFonts w:eastAsia="Calibri"/>
+                <w:lang w:eastAsia="en-GB"/>
+              </w:rPr>
+              <w:t>0x0A</w:t>
+            </w:r>
+            <w:bookmarkStart w:id="0" w:name="_GoBack"/>
+            <w:bookmarkEnd w:id="0"/>
           </w:p>
         </w:tc>
         <w:tc>
@@ -1596,6 +1610,13 @@
                 <w:lang w:eastAsia="en-GB"/>
               </w:rPr>
             </w:pPr>
+            <w:r>
+              <w:rPr>
+                <w:rFonts w:eastAsia="Calibri"/>
+                <w:lang w:eastAsia="en-GB"/>
+              </w:rPr>
+              <w:t>0xAA</w:t>
+            </w:r>
           </w:p>
         </w:tc>
         <w:tc>
@@ -1613,6 +1634,13 @@
                 <w:lang w:eastAsia="en-GB"/>
               </w:rPr>
             </w:pPr>
+            <w:r>
+              <w:rPr>
+                <w:rFonts w:eastAsia="Calibri"/>
+                <w:lang w:eastAsia="en-GB"/>
+              </w:rPr>
+              <w:t>0x0A</w:t>
+            </w:r>
           </w:p>
         </w:tc>
       </w:tr>
@@ -1659,6 +1687,13 @@
                 <w:lang w:eastAsia="en-GB"/>
               </w:rPr>
             </w:pPr>
+            <w:r>
+              <w:rPr>
+                <w:rFonts w:eastAsia="Calibri"/>
+                <w:lang w:eastAsia="en-GB"/>
+              </w:rPr>
+              <w:t>0xFFFFFFFF</w:t>
+            </w:r>
           </w:p>
         </w:tc>
         <w:tc>
@@ -1676,6 +1711,13 @@
                 <w:lang w:eastAsia="en-GB"/>
               </w:rPr>
             </w:pPr>
+            <w:r>
+              <w:rPr>
+                <w:rFonts w:eastAsia="Calibri"/>
+                <w:lang w:eastAsia="en-GB"/>
+              </w:rPr>
+              <w:t>0x01</w:t>
+            </w:r>
           </w:p>
         </w:tc>
         <w:tc>
@@ -1693,6 +1735,13 @@
                 <w:lang w:eastAsia="en-GB"/>
               </w:rPr>
             </w:pPr>
+            <w:r>
+              <w:rPr>
+                <w:rFonts w:eastAsia="Calibri"/>
+                <w:lang w:eastAsia="en-GB"/>
+              </w:rPr>
+              <w:t>0x0A</w:t>
+            </w:r>
           </w:p>
         </w:tc>
         <w:tc>
@@ -1710,6 +1759,13 @@
                 <w:lang w:eastAsia="en-GB"/>
               </w:rPr>
             </w:pPr>
+            <w:r>
+              <w:rPr>
+                <w:rFonts w:eastAsia="Calibri"/>
+                <w:lang w:eastAsia="en-GB"/>
+              </w:rPr>
+              <w:t>0x0A</w:t>
+            </w:r>
           </w:p>
         </w:tc>
       </w:tr>
@@ -1725,65 +1781,6 @@
           <w:lang w:eastAsia="en-GB"/>
         </w:rPr>
       </w:pPr>
-    </w:p>
-    <w:p>
-      <w:pPr>
-        <w:pStyle w:val="Paragrafoelenco"/>
-        <w:numPr>
-          <w:ilvl w:val="0"/>
-          <w:numId w:val="10"/>
-        </w:numPr>
-        <w:autoSpaceDE w:val="0"/>
-        <w:autoSpaceDN w:val="0"/>
-        <w:adjustRightInd w:val="0"/>
-        <w:jc w:val="both"/>
-        <w:rPr>
-          <w:rFonts w:eastAsia="Calibri"/>
-          <w:lang w:eastAsia="en-GB"/>
-        </w:rPr>
-      </w:pPr>
-      <w:r>
-        <w:rPr>
-          <w:rFonts w:eastAsia="Calibri"/>
-          <w:lang w:eastAsia="en-GB"/>
-        </w:rPr>
-        <w:t>Write two versions</w:t>
-      </w:r>
-      <w:r>
-        <w:rPr>
-          <w:rFonts w:eastAsia="Calibri"/>
-          <w:lang w:eastAsia="en-GB"/>
-        </w:rPr>
-        <w:t xml:space="preserve"> of a</w:t>
-      </w:r>
-      <w:r>
-        <w:rPr>
-          <w:rFonts w:eastAsia="Calibri"/>
-          <w:lang w:eastAsia="en-GB"/>
-        </w:rPr>
-        <w:t xml:space="preserve"> program </w:t>
-      </w:r>
-      <w:r>
-        <w:rPr>
-          <w:rFonts w:eastAsia="Calibri"/>
-          <w:lang w:eastAsia="en-GB"/>
-        </w:rPr>
-        <w:t>that performs</w:t>
-      </w:r>
-      <w:r>
-        <w:rPr>
-          <w:rFonts w:eastAsia="Calibri"/>
-          <w:lang w:eastAsia="en-GB"/>
-        </w:rPr>
-        <w:t xml:space="preserve"> the following operations</w:t>
-      </w:r>
-      <w:r>
-        <w:rPr>
-          <w:rFonts w:eastAsia="Calibri"/>
-          <w:lang w:eastAsia="en-GB"/>
-        </w:rPr>
-        <w:t>:</w:t>
-      </w:r>
     </w:p>
     <w:p>
       <w:pPr>
@@ -1804,79 +1801,9 @@
       <w:r>
         <w:rPr>
           <w:rFonts w:eastAsia="Calibri"/>
-          <w:lang w:val="en-GB" w:eastAsia="en-GB"/>
-        </w:rPr>
-        <w:t xml:space="preserve">Setup </w:t>
-      </w:r>
-      <w:r>
-        <w:rPr>
-          <w:rFonts w:eastAsia="Calibri"/>
-          <w:lang w:eastAsia="en-GB"/>
-        </w:rPr>
-        <w:t xml:space="preserve">registers R0 </w:t>
-      </w:r>
-      <w:r>
-        <w:rPr>
-          <w:rFonts w:eastAsia="Calibri"/>
-          <w:lang w:eastAsia="en-GB"/>
-        </w:rPr>
-        <w:t>and</w:t>
-      </w:r>
-      <w:r>
-        <w:rPr>
-          <w:rFonts w:eastAsia="Calibri"/>
           <w:lang w:eastAsia="en-GB"/>
         </w:rPr>
         <w:t xml:space="preserve"> </w:t>
-      </w:r>
-      <w:r>
-        <w:rPr>
-          <w:rFonts w:eastAsia="Calibri"/>
-          <w:lang w:eastAsia="en-GB"/>
-        </w:rPr>
-        <w:t>R</w:t>
-      </w:r>
-      <w:r>
-        <w:rPr>
-          <w:rFonts w:eastAsia="Calibri"/>
-          <w:lang w:eastAsia="en-GB"/>
-        </w:rPr>
-        <w:t>1</w:t>
-      </w:r>
-      <w:r>
-        <w:rPr>
-          <w:rFonts w:eastAsia="Calibri"/>
-          <w:lang w:eastAsia="en-GB"/>
-        </w:rPr>
-        <w:t xml:space="preserve"> </w:t>
-      </w:r>
-      <w:r>
-        <w:rPr>
-          <w:rFonts w:eastAsia="Calibri"/>
-          <w:lang w:eastAsia="en-GB"/>
-        </w:rPr>
-        <w:t xml:space="preserve">to </w:t>
-      </w:r>
-      <w:r>
-        <w:rPr>
-          <w:rFonts w:eastAsia="Calibri"/>
-          <w:lang w:eastAsia="en-GB"/>
-        </w:rPr>
-        <w:t xml:space="preserve">random </w:t>
-      </w:r>
-      <w:r>
-        <w:rPr>
-          <w:rFonts w:eastAsia="Calibri"/>
-          <w:lang w:eastAsia="en-GB"/>
-        </w:rPr>
-        <w:t xml:space="preserve">signed </w:t>
-      </w:r>
-      <w:r>
-        <w:rPr>
-          <w:rFonts w:eastAsia="Calibri"/>
-          <w:lang w:eastAsia="en-GB"/>
-        </w:rPr>
-        <w:t>values</w:t>
       </w:r>
     </w:p>
     <w:p>
@@ -2313,23 +2240,21 @@
         </w:rPr>
         <w:t xml:space="preserve"> considering a </w:t>
       </w:r>
-      <w:proofErr w:type="spellStart"/>
       <w:r>
         <w:rPr>
           <w:rFonts w:eastAsia="Calibri"/>
           <w:szCs w:val="20"/>
           <w:lang w:val="en-GB" w:eastAsia="en-GB"/>
         </w:rPr>
-        <w:t>cpu</w:t>
-      </w:r>
-      <w:proofErr w:type="spellEnd"/>
+        <w:t xml:space="preserve">cpu </w:t>
+      </w:r>
       <w:r>
         <w:rPr>
           <w:rFonts w:eastAsia="Calibri"/>
           <w:szCs w:val="20"/>
           <w:lang w:val="en-GB" w:eastAsia="en-GB"/>
         </w:rPr>
-        <w:t xml:space="preserve"> </w:t>
+        <w:t>clock</w:t>
       </w:r>
       <w:r>
         <w:rPr>
@@ -2337,7 +2262,7 @@
           <w:szCs w:val="20"/>
           <w:lang w:val="en-GB" w:eastAsia="en-GB"/>
         </w:rPr>
-        <w:t>clock</w:t>
+        <w:t xml:space="preserve"> (cclk)</w:t>
       </w:r>
       <w:r>
         <w:rPr>
@@ -2345,59 +2270,15 @@
           <w:szCs w:val="20"/>
           <w:lang w:val="en-GB" w:eastAsia="en-GB"/>
         </w:rPr>
-        <w:t xml:space="preserve"> (</w:t>
-      </w:r>
-      <w:proofErr w:type="spellStart"/>
+        <w:t xml:space="preserve"> frequency of 12 MHz</w:t>
+      </w:r>
       <w:r>
         <w:rPr>
           <w:rFonts w:eastAsia="Calibri"/>
           <w:szCs w:val="20"/>
           <w:lang w:val="en-GB" w:eastAsia="en-GB"/>
         </w:rPr>
-        <w:t>cclk</w:t>
-      </w:r>
-      <w:proofErr w:type="spellEnd"/>
-      <w:r>
-        <w:rPr>
-          <w:rFonts w:eastAsia="Calibri"/>
-          <w:szCs w:val="20"/>
-          <w:lang w:val="en-GB" w:eastAsia="en-GB"/>
-        </w:rPr>
-        <w:t>)</w:t>
-      </w:r>
-      <w:r>
-        <w:rPr>
-          <w:rFonts w:eastAsia="Calibri"/>
-          <w:szCs w:val="20"/>
-          <w:lang w:val="en-GB" w:eastAsia="en-GB"/>
-        </w:rPr>
-        <w:t xml:space="preserve"> frequency of 12 </w:t>
-      </w:r>
-      <w:proofErr w:type="spellStart"/>
-      <w:r>
-        <w:rPr>
-          <w:rFonts w:eastAsia="Calibri"/>
-          <w:szCs w:val="20"/>
-          <w:lang w:val="en-GB" w:eastAsia="en-GB"/>
-        </w:rPr>
-        <w:t>MHz</w:t>
-      </w:r>
-      <w:r>
-        <w:rPr>
-          <w:rFonts w:eastAsia="Calibri"/>
-          <w:szCs w:val="20"/>
-          <w:lang w:val="en-GB" w:eastAsia="en-GB"/>
-        </w:rPr>
-        <w:t>.</w:t>
-      </w:r>
-      <w:proofErr w:type="spellEnd"/>
-      <w:r>
-        <w:rPr>
-          <w:rFonts w:eastAsia="Calibri"/>
-          <w:szCs w:val="20"/>
-          <w:lang w:val="en-GB" w:eastAsia="en-GB"/>
-        </w:rPr>
-        <w:t xml:space="preserve"> </w:t>
+        <w:t xml:space="preserve">. </w:t>
       </w:r>
     </w:p>
     <w:p>
@@ -2430,7 +2311,6 @@
         </w:rPr>
         <w:t>Options for Target: ‘Target 1’</w:t>
       </w:r>
-      <w:proofErr w:type="gramStart"/>
       <w:r>
         <w:rPr>
           <w:rFonts w:eastAsia="Calibri"/>
@@ -2454,7 +2334,6 @@
         </w:rPr>
         <w:t>.</w:t>
       </w:r>
-      <w:proofErr w:type="gramEnd"/>
     </w:p>
     <w:p>
       <w:pPr>
@@ -3550,23 +3429,7 @@
           <w:rFonts w:eastAsia="Calibri"/>
           <w:lang w:eastAsia="en-GB"/>
         </w:rPr>
-        <w:t xml:space="preserve"> R1 are showing the same </w:t>
-      </w:r>
-      <w:proofErr w:type="spellStart"/>
-      <w:r>
-        <w:rPr>
-          <w:rFonts w:eastAsia="Calibri"/>
-          <w:lang w:eastAsia="en-GB"/>
-        </w:rPr>
-        <w:t>c.s</w:t>
-      </w:r>
-      <w:proofErr w:type="spellEnd"/>
-      <w:r>
-        <w:rPr>
-          <w:rFonts w:eastAsia="Calibri"/>
-          <w:lang w:eastAsia="en-GB"/>
-        </w:rPr>
-        <w:t>. parity</w:t>
+        <w:t xml:space="preserve"> R1 are showing the same c.s. parity</w:t>
       </w:r>
       <w:r>
         <w:rPr>
@@ -3774,23 +3637,7 @@
           <w:rFonts w:eastAsia="Calibri"/>
           <w:lang w:eastAsia="en-GB"/>
         </w:rPr>
-        <w:t xml:space="preserve">Report code size and execution time (with 12MHz </w:t>
-      </w:r>
-      <w:proofErr w:type="spellStart"/>
-      <w:r>
-        <w:rPr>
-          <w:rFonts w:eastAsia="Calibri"/>
-          <w:lang w:eastAsia="en-GB"/>
-        </w:rPr>
-        <w:t>cclk</w:t>
-      </w:r>
-      <w:proofErr w:type="spellEnd"/>
-      <w:r>
-        <w:rPr>
-          <w:rFonts w:eastAsia="Calibri"/>
-          <w:lang w:eastAsia="en-GB"/>
-        </w:rPr>
-        <w:t>) in the following table.</w:t>
+        <w:t>Report code size and execution time (with 12MHz cclk) in the following table.</w:t>
       </w:r>
     </w:p>
     <w:p>
@@ -4058,21 +3905,12 @@
                 <w:lang w:eastAsia="en-GB"/>
               </w:rPr>
             </w:pPr>
-            <w:proofErr w:type="spellStart"/>
-            <w:r>
-              <w:rPr>
-                <w:rFonts w:eastAsia="Calibri"/>
-                <w:lang w:eastAsia="en-GB"/>
-              </w:rPr>
-              <w:t>Exercize</w:t>
-            </w:r>
-            <w:proofErr w:type="spellEnd"/>
-            <w:r>
-              <w:rPr>
-                <w:rFonts w:eastAsia="Calibri"/>
-                <w:lang w:eastAsia="en-GB"/>
-              </w:rPr>
-              <w:t xml:space="preserve"> 3) </w:t>
+            <w:r>
+              <w:rPr>
+                <w:rFonts w:eastAsia="Calibri"/>
+                <w:lang w:eastAsia="en-GB"/>
+              </w:rPr>
+              <w:t xml:space="preserve">Exercize 3) </w:t>
             </w:r>
             <w:r>
               <w:rPr>
@@ -5626,6 +5464,7 @@
     <w:lsdException w:name="HTML Sample" w:semiHidden="1" w:unhideWhenUsed="1"/>
     <w:lsdException w:name="HTML Typewriter" w:semiHidden="1" w:unhideWhenUsed="1"/>
     <w:lsdException w:name="HTML Variable" w:semiHidden="1" w:unhideWhenUsed="1"/>
+    <w:lsdException w:name="Normal Table" w:semiHidden="1" w:unhideWhenUsed="1"/>
     <w:lsdException w:name="annotation subject" w:semiHidden="1" w:unhideWhenUsed="1"/>
     <w:lsdException w:name="No List" w:semiHidden="1" w:unhideWhenUsed="1"/>
     <w:lsdException w:name="Outline List 1" w:semiHidden="1" w:unhideWhenUsed="1"/>
@@ -5668,8 +5507,11 @@
     <w:lsdException w:name="Table Contemporary" w:semiHidden="1" w:unhideWhenUsed="1"/>
     <w:lsdException w:name="Table Elegant" w:semiHidden="1" w:unhideWhenUsed="1"/>
     <w:lsdException w:name="Table Professional" w:semiHidden="1" w:unhideWhenUsed="1"/>
+    <w:lsdException w:name="Table Subtle 1" w:semiHidden="1" w:unhideWhenUsed="1"/>
     <w:lsdException w:name="Table Subtle 2" w:semiHidden="1" w:unhideWhenUsed="1"/>
     <w:lsdException w:name="Table Web 1" w:semiHidden="1" w:unhideWhenUsed="1"/>
+    <w:lsdException w:name="Table Web 2" w:semiHidden="1" w:unhideWhenUsed="1"/>
+    <w:lsdException w:name="Table Web 3" w:semiHidden="1" w:unhideWhenUsed="1"/>
     <w:lsdException w:name="Balloon Text" w:semiHidden="1" w:unhideWhenUsed="1"/>
     <w:lsdException w:name="Table Grid" w:uiPriority="59"/>
     <w:lsdException w:name="Table Theme" w:semiHidden="1" w:unhideWhenUsed="1"/>

--- a/Lab05_Arch/lab_05_2019.docx
+++ b/Lab05_Arch/lab_05_2019.docx
@@ -66,21 +66,7 @@
                 <w:b/>
                 <w:lang w:val="it-IT"/>
               </w:rPr>
-              <w:t>AA</w:t>
-            </w:r>
-            <w:r>
-              <w:rPr>
-                <w:b/>
-                <w:lang w:val="it-IT"/>
-              </w:rPr>
-              <w:t>-</w:t>
-            </w:r>
-            <w:r>
-              <w:rPr>
-                <w:b/>
-                <w:lang w:val="it-IT"/>
-              </w:rPr>
-              <w:t>LZ</w:t>
+              <w:t>M-Z</w:t>
             </w:r>
             <w:r>
               <w:rPr>
@@ -111,37 +97,19 @@
               <w:rPr>
                 <w:u w:val="single"/>
               </w:rPr>
-              <w:t>Wednesday</w:t>
+              <w:t>28</w:t>
             </w:r>
             <w:r>
               <w:rPr>
                 <w:u w:val="single"/>
               </w:rPr>
-              <w:t>, November</w:t>
+              <w:t>/11</w:t>
             </w:r>
             <w:r>
               <w:rPr>
                 <w:u w:val="single"/>
               </w:rPr>
-              <w:t xml:space="preserve"> </w:t>
-            </w:r>
-            <w:r>
-              <w:rPr>
-                <w:u w:val="single"/>
-              </w:rPr>
-              <w:t>2</w:t>
-            </w:r>
-            <w:r>
-              <w:rPr>
-                <w:u w:val="single"/>
-              </w:rPr>
-              <w:t>7</w:t>
-            </w:r>
-            <w:r>
-              <w:rPr>
-                <w:u w:val="single"/>
-              </w:rPr>
-              <w:t>, 2019</w:t>
+              <w:t>/2019</w:t>
             </w:r>
           </w:p>
         </w:tc>
@@ -165,19 +133,7 @@
               <w:rPr>
                 <w:b/>
               </w:rPr>
-              <w:t>Lab</w:t>
-            </w:r>
-            <w:r>
-              <w:rPr>
-                <w:b/>
-              </w:rPr>
-              <w:t>oratory</w:t>
-            </w:r>
-            <w:r>
-              <w:rPr>
-                <w:b/>
-              </w:rPr>
-              <w:t xml:space="preserve"> </w:t>
+              <w:t xml:space="preserve">Laboratory </w:t>
             </w:r>
           </w:p>
           <w:p>
@@ -210,19 +166,7 @@
               <w:t>5</w:t>
             </w:r>
             <w:r>
-              <w:t xml:space="preserve">.zip </w:t>
-            </w:r>
-            <w:r>
-              <w:t xml:space="preserve">must </w:t>
-            </w:r>
-            <w:r>
-              <w:t>includ</w:t>
-            </w:r>
-            <w:r>
-              <w:t>e</w:t>
-            </w:r>
-            <w:r>
-              <w:t>:</w:t>
+              <w:t>.zip must include:</w:t>
             </w:r>
           </w:p>
           <w:p>
@@ -275,22 +219,13 @@
               <w:jc w:val="both"/>
             </w:pPr>
             <w:r>
-              <w:t xml:space="preserve">this </w:t>
-            </w:r>
-            <w:r>
-              <w:t xml:space="preserve">document </w:t>
-            </w:r>
-            <w:r>
-              <w:t>compiled possibl</w:t>
+              <w:t>this document compiled possibl</w:t>
             </w:r>
             <w:r>
               <w:t>y</w:t>
             </w:r>
             <w:r>
-              <w:t xml:space="preserve"> in pdf format.</w:t>
-            </w:r>
-            <w:r>
-              <w:t xml:space="preserve"> </w:t>
+              <w:t xml:space="preserve"> in pdf format. </w:t>
             </w:r>
           </w:p>
         </w:tc>
@@ -300,9 +235,6 @@
       <w:pPr>
         <w:pStyle w:val="Predefinito"/>
         <w:jc w:val="both"/>
-        <w:rPr>
-          <w:lang w:val="en-GB"/>
-        </w:rPr>
       </w:pPr>
     </w:p>
     <w:p>
@@ -313,72 +245,88 @@
         <w:rPr>
           <w:rFonts w:eastAsia="Calibri"/>
           <w:szCs w:val="20"/>
-          <w:lang w:val="en-GB" w:eastAsia="en-GB"/>
+          <w:lang w:val="en-US" w:eastAsia="en-GB"/>
         </w:rPr>
       </w:pPr>
       <w:r>
         <w:rPr>
           <w:rFonts w:eastAsia="Calibri"/>
           <w:szCs w:val="20"/>
-          <w:lang w:val="en-GB" w:eastAsia="en-GB"/>
-        </w:rPr>
-        <w:t xml:space="preserve">Solve the following problems by starting from the </w:t>
-      </w:r>
+          <w:lang w:val="en-US" w:eastAsia="en-GB"/>
+        </w:rPr>
+        <w:t xml:space="preserve">Starting from the </w:t>
+      </w:r>
+      <w:proofErr w:type="spellStart"/>
       <w:r>
         <w:rPr>
           <w:rFonts w:eastAsia="Calibri"/>
           <w:szCs w:val="20"/>
-          <w:lang w:val="en-GB" w:eastAsia="en-GB"/>
-        </w:rPr>
-        <w:t>ASM_</w:t>
-      </w:r>
+          <w:lang w:val="en-US" w:eastAsia="en-GB"/>
+        </w:rPr>
+        <w:t>ASM_template</w:t>
+      </w:r>
+      <w:proofErr w:type="spellEnd"/>
       <w:r>
         <w:rPr>
           <w:rFonts w:eastAsia="Calibri"/>
           <w:szCs w:val="20"/>
-          <w:lang w:val="en-GB" w:eastAsia="en-GB"/>
-        </w:rPr>
-        <w:t>template</w:t>
-      </w:r>
+          <w:lang w:val="en-US" w:eastAsia="en-GB"/>
+        </w:rPr>
+        <w:t xml:space="preserve"> project (available on </w:t>
+      </w:r>
+      <w:proofErr w:type="spellStart"/>
       <w:r>
         <w:rPr>
           <w:rFonts w:eastAsia="Calibri"/>
           <w:szCs w:val="20"/>
-          <w:lang w:val="en-GB" w:eastAsia="en-GB"/>
+          <w:lang w:val="en-US" w:eastAsia="en-GB"/>
+        </w:rPr>
+        <w:t>Portale</w:t>
+      </w:r>
+      <w:proofErr w:type="spellEnd"/>
+      <w:r>
+        <w:rPr>
+          <w:rFonts w:eastAsia="Calibri"/>
+          <w:szCs w:val="20"/>
+          <w:lang w:val="en-US" w:eastAsia="en-GB"/>
         </w:rPr>
         <w:t xml:space="preserve"> </w:t>
       </w:r>
+      <w:proofErr w:type="spellStart"/>
       <w:r>
         <w:rPr>
           <w:rFonts w:eastAsia="Calibri"/>
           <w:szCs w:val="20"/>
-          <w:lang w:val="en-GB" w:eastAsia="en-GB"/>
-        </w:rPr>
-        <w:t>project</w:t>
-      </w:r>
+          <w:lang w:val="en-US" w:eastAsia="en-GB"/>
+        </w:rPr>
+        <w:t>della</w:t>
+      </w:r>
+      <w:proofErr w:type="spellEnd"/>
       <w:r>
         <w:rPr>
           <w:rFonts w:eastAsia="Calibri"/>
           <w:szCs w:val="20"/>
-          <w:lang w:val="en-GB" w:eastAsia="en-GB"/>
-        </w:rPr>
-        <w:t>.</w:t>
-      </w:r>
+          <w:lang w:val="en-US" w:eastAsia="en-GB"/>
+        </w:rPr>
+        <w:t xml:space="preserve"> </w:t>
+      </w:r>
+      <w:proofErr w:type="spellStart"/>
       <w:r>
         <w:rPr>
           <w:rFonts w:eastAsia="Calibri"/>
           <w:szCs w:val="20"/>
-          <w:lang w:val="en-GB" w:eastAsia="en-GB"/>
-        </w:rPr>
-        <w:t xml:space="preserve"> </w:t>
-      </w:r>
+          <w:lang w:val="en-US" w:eastAsia="en-GB"/>
+        </w:rPr>
+        <w:t>Didattica</w:t>
+      </w:r>
+      <w:proofErr w:type="spellEnd"/>
       <w:r>
         <w:rPr>
           <w:rFonts w:eastAsia="Calibri"/>
           <w:szCs w:val="20"/>
-          <w:lang w:val="en-GB" w:eastAsia="en-GB"/>
-        </w:rPr>
-        <w:t>Download from the Portale della Didattica.</w:t>
+          <w:lang w:val="en-US" w:eastAsia="en-GB"/>
+        </w:rPr>
+        <w:t>), solve the following exercises:</w:t>
       </w:r>
     </w:p>
     <w:p>
@@ -389,7 +337,7 @@
         <w:rPr>
           <w:rFonts w:eastAsia="Calibri"/>
           <w:szCs w:val="20"/>
-          <w:lang w:val="en-GB" w:eastAsia="en-GB"/>
+          <w:lang w:val="en-US" w:eastAsia="en-GB"/>
         </w:rPr>
       </w:pPr>
     </w:p>
@@ -400,21 +348,33 @@
         <w:adjustRightInd w:val="0"/>
         <w:rPr>
           <w:rFonts w:eastAsia="Calibri"/>
+          <w:szCs w:val="20"/>
+          <w:lang w:val="en-US" w:eastAsia="en-GB"/>
+        </w:rPr>
+      </w:pPr>
+    </w:p>
+    <w:p>
+      <w:pPr>
+        <w:autoSpaceDE w:val="0"/>
+        <w:autoSpaceDN w:val="0"/>
+        <w:adjustRightInd w:val="0"/>
+        <w:rPr>
+          <w:rFonts w:eastAsia="Calibri"/>
           <w:sz w:val="20"/>
           <w:szCs w:val="20"/>
-          <w:lang w:val="en-GB" w:eastAsia="en-GB"/>
+          <w:lang w:val="en-US" w:eastAsia="en-GB"/>
         </w:rPr>
       </w:pPr>
       <w:r>
         <w:rPr>
           <w:noProof/>
-          <w:lang w:eastAsia="it-IT" w:bidi="ar-SA"/>
+          <w:lang w:val="en-US" w:eastAsia="en-US" w:bidi="ar-SA"/>
         </w:rPr>
         <w:drawing>
-          <wp:inline distT="0" distB="0" distL="0" distR="0" wp14:anchorId="745F3212" wp14:editId="0310D148">
-            <wp:extent cx="6120130" cy="1209675"/>
-            <wp:effectExtent l="0" t="0" r="0" b="9525"/>
-            <wp:docPr id="3" name="Picture 3"/>
+          <wp:inline distT="0" distB="0" distL="0" distR="0" wp14:anchorId="117BEEE6" wp14:editId="47B94CD2">
+            <wp:extent cx="6120130" cy="1185545"/>
+            <wp:effectExtent l="0" t="0" r="0" b="0"/>
+            <wp:docPr id="7" name="Immagine 7"/>
             <wp:cNvGraphicFramePr>
               <a:graphicFrameLocks xmlns:a="http://schemas.openxmlformats.org/drawingml/2006/main" noChangeAspect="1"/>
             </wp:cNvGraphicFramePr>
@@ -425,27 +385,20 @@
                     <pic:cNvPr id="1" name=""/>
                     <pic:cNvPicPr/>
                   </pic:nvPicPr>
-                  <pic:blipFill rotWithShape="1">
+                  <pic:blipFill>
                     <a:blip r:embed="rId5"/>
-                    <a:srcRect b="13567"/>
-                    <a:stretch/>
+                    <a:stretch>
+                      <a:fillRect/>
+                    </a:stretch>
                   </pic:blipFill>
-                  <pic:spPr bwMode="auto">
+                  <pic:spPr>
                     <a:xfrm>
                       <a:off x="0" y="0"/>
-                      <a:ext cx="6120130" cy="1209675"/>
+                      <a:ext cx="6120130" cy="1185545"/>
                     </a:xfrm>
                     <a:prstGeom prst="rect">
                       <a:avLst/>
                     </a:prstGeom>
-                    <a:ln>
-                      <a:noFill/>
-                    </a:ln>
-                    <a:extLst>
-                      <a:ext uri="{53640926-AAD7-44D8-BBD7-CCE9431645EC}">
-                        <a14:shadowObscured xmlns:a14="http://schemas.microsoft.com/office/drawing/2010/main"/>
-                      </a:ext>
-                    </a:extLst>
                   </pic:spPr>
                 </pic:pic>
               </a:graphicData>
@@ -464,7 +417,7 @@
           <w:rFonts w:eastAsia="Calibri"/>
           <w:sz w:val="20"/>
           <w:szCs w:val="20"/>
-          <w:lang w:val="en-GB" w:eastAsia="en-GB"/>
+          <w:lang w:val="en-US" w:eastAsia="en-GB"/>
         </w:rPr>
       </w:pPr>
     </w:p>
@@ -503,7 +456,21 @@
           <w:rFonts w:eastAsia="Calibri"/>
           <w:lang w:eastAsia="en-GB"/>
         </w:rPr>
-        <w:t>that makes the following simple operations:</w:t>
+        <w:t xml:space="preserve">that </w:t>
+      </w:r>
+      <w:r>
+        <w:rPr>
+          <w:rFonts w:eastAsia="Calibri"/>
+          <w:lang w:eastAsia="en-GB"/>
+        </w:rPr>
+        <w:t>performs</w:t>
+      </w:r>
+      <w:r>
+        <w:rPr>
+          <w:rFonts w:eastAsia="Calibri"/>
+          <w:lang w:eastAsia="en-GB"/>
+        </w:rPr>
+        <w:t xml:space="preserve"> the following operations:</w:t>
       </w:r>
     </w:p>
     <w:p>
@@ -607,7 +574,35 @@
           <w:rFonts w:eastAsia="Calibri"/>
           <w:lang w:eastAsia="en-GB"/>
         </w:rPr>
-        <w:t xml:space="preserve"> (R4-R3)</w:t>
+        <w:t xml:space="preserve"> (R</w:t>
+      </w:r>
+      <w:r>
+        <w:rPr>
+          <w:rFonts w:eastAsia="Calibri"/>
+          <w:lang w:eastAsia="en-GB"/>
+        </w:rPr>
+        <w:t>3</w:t>
+      </w:r>
+      <w:r>
+        <w:rPr>
+          <w:rFonts w:eastAsia="Calibri"/>
+          <w:lang w:eastAsia="en-GB"/>
+        </w:rPr>
+        <w:t>-R</w:t>
+      </w:r>
+      <w:r>
+        <w:rPr>
+          <w:rFonts w:eastAsia="Calibri"/>
+          <w:lang w:eastAsia="en-GB"/>
+        </w:rPr>
+        <w:t>4</w:t>
+      </w:r>
+      <w:r>
+        <w:rPr>
+          <w:rFonts w:eastAsia="Calibri"/>
+          <w:lang w:eastAsia="en-GB"/>
+        </w:rPr>
+        <w:t>)</w:t>
       </w:r>
       <w:r>
         <w:rPr>
@@ -652,14 +647,14 @@
           <w:rFonts w:eastAsia="Calibri"/>
           <w:lang w:eastAsia="en-GB"/>
         </w:rPr>
-        <w:t>Select</w:t>
-      </w:r>
-      <w:r>
-        <w:rPr>
-          <w:rFonts w:eastAsia="Calibri"/>
-          <w:lang w:eastAsia="en-GB"/>
-        </w:rPr>
-        <w:t xml:space="preserve"> and force</w:t>
+        <w:t>F</w:t>
+      </w:r>
+      <w:r>
+        <w:rPr>
+          <w:rFonts w:eastAsia="Calibri"/>
+          <w:lang w:eastAsia="en-GB"/>
+        </w:rPr>
+        <w:t>orce</w:t>
       </w:r>
       <w:r>
         <w:rPr>
@@ -673,7 +668,21 @@
           <w:rFonts w:eastAsia="Calibri"/>
           <w:lang w:eastAsia="en-GB"/>
         </w:rPr>
-        <w:t xml:space="preserve"> using debug register window</w:t>
+        <w:t xml:space="preserve"> using </w:t>
+      </w:r>
+      <w:r>
+        <w:rPr>
+          <w:rFonts w:eastAsia="Calibri"/>
+          <w:lang w:eastAsia="en-GB"/>
+        </w:rPr>
+        <w:t xml:space="preserve">the </w:t>
+      </w:r>
+      <w:r>
+        <w:rPr>
+          <w:rFonts w:eastAsia="Calibri"/>
+          <w:lang w:eastAsia="en-GB"/>
+        </w:rPr>
+        <w:t>debug register window</w:t>
       </w:r>
       <w:r>
         <w:rPr>
@@ -778,7 +787,37 @@
           <w:rFonts w:eastAsia="Calibri"/>
           <w:lang w:eastAsia="en-GB"/>
         </w:rPr>
-        <w:t xml:space="preserve"> to 1</w:t>
+        <w:t xml:space="preserve"> </w:t>
+      </w:r>
+      <w:r>
+        <w:rPr>
+          <w:rFonts w:eastAsia="Calibri"/>
+          <w:b/>
+          <w:u w:val="single"/>
+          <w:lang w:eastAsia="en-GB"/>
+        </w:rPr>
+        <w:t>once at a time</w:t>
+      </w:r>
+      <w:r>
+        <w:rPr>
+          <w:rFonts w:eastAsia="Calibri"/>
+          <w:lang w:eastAsia="en-GB"/>
+        </w:rPr>
+        <w:t xml:space="preserve"> </w:t>
+      </w:r>
+      <w:r>
+        <w:rPr>
+          <w:rFonts w:eastAsia="Calibri"/>
+          <w:lang w:eastAsia="en-GB"/>
+        </w:rPr>
+        <w:t>to 1</w:t>
+      </w:r>
+      <w:r>
+        <w:rPr>
+          <w:rFonts w:eastAsia="Calibri"/>
+          <w:lang w:eastAsia="en-GB"/>
+        </w:rPr>
+        <w:t>:</w:t>
       </w:r>
     </w:p>
     <w:p>
@@ -931,7 +970,7 @@
         <w:jc w:val="both"/>
         <w:rPr>
           <w:rFonts w:eastAsia="Calibri"/>
-          <w:lang w:val="en-GB" w:eastAsia="en-GB"/>
+          <w:lang w:val="en-US" w:eastAsia="en-GB"/>
         </w:rPr>
       </w:pPr>
     </w:p>
@@ -1045,6 +1084,88 @@
         <w:tc>
           <w:tcPr>
             <w:tcW w:w="1496" w:type="dxa"/>
+            <w:vMerge w:val="restart"/>
+            <w:vAlign w:val="center"/>
+          </w:tcPr>
+          <w:p>
+            <w:pPr>
+              <w:autoSpaceDE w:val="0"/>
+              <w:autoSpaceDN w:val="0"/>
+              <w:adjustRightInd w:val="0"/>
+              <w:jc w:val="center"/>
+              <w:rPr>
+                <w:rFonts w:eastAsia="Calibri"/>
+                <w:lang w:eastAsia="en-GB"/>
+              </w:rPr>
+            </w:pPr>
+            <w:r>
+              <w:rPr>
+                <w:rFonts w:eastAsia="Calibri"/>
+                <w:lang w:eastAsia="en-GB"/>
+              </w:rPr>
+              <w:t>Updated flag</w:t>
+            </w:r>
+          </w:p>
+        </w:tc>
+        <w:tc>
+          <w:tcPr>
+            <w:tcW w:w="3831" w:type="dxa"/>
+            <w:gridSpan w:val="2"/>
+          </w:tcPr>
+          <w:p>
+            <w:pPr>
+              <w:autoSpaceDE w:val="0"/>
+              <w:autoSpaceDN w:val="0"/>
+              <w:adjustRightInd w:val="0"/>
+              <w:jc w:val="center"/>
+              <w:rPr>
+                <w:rFonts w:eastAsia="Calibri"/>
+                <w:lang w:eastAsia="en-GB"/>
+              </w:rPr>
+            </w:pPr>
+            <w:r>
+              <w:rPr>
+                <w:rFonts w:eastAsia="Calibri"/>
+                <w:lang w:eastAsia="en-GB"/>
+              </w:rPr>
+              <w:t>R0 + R1</w:t>
+            </w:r>
+          </w:p>
+        </w:tc>
+        <w:tc>
+          <w:tcPr>
+            <w:tcW w:w="3834" w:type="dxa"/>
+            <w:gridSpan w:val="2"/>
+          </w:tcPr>
+          <w:p>
+            <w:pPr>
+              <w:autoSpaceDE w:val="0"/>
+              <w:autoSpaceDN w:val="0"/>
+              <w:adjustRightInd w:val="0"/>
+              <w:jc w:val="center"/>
+              <w:rPr>
+                <w:rFonts w:eastAsia="Calibri"/>
+                <w:lang w:eastAsia="en-GB"/>
+              </w:rPr>
+            </w:pPr>
+            <w:r>
+              <w:rPr>
+                <w:rFonts w:eastAsia="Calibri"/>
+                <w:lang w:eastAsia="en-GB"/>
+              </w:rPr>
+              <w:t>R3 - R4</w:t>
+            </w:r>
+          </w:p>
+        </w:tc>
+      </w:tr>
+      <w:tr>
+        <w:trPr>
+          <w:trHeight w:val="291"/>
+        </w:trPr>
+        <w:tc>
+          <w:tcPr>
+            <w:tcW w:w="1496" w:type="dxa"/>
+            <w:vMerge/>
           </w:tcPr>
           <w:p>
             <w:pPr>
@@ -1057,13 +1178,6 @@
                 <w:lang w:eastAsia="en-GB"/>
               </w:rPr>
             </w:pPr>
-            <w:r>
-              <w:rPr>
-                <w:rFonts w:eastAsia="Calibri"/>
-                <w:lang w:eastAsia="en-GB"/>
-              </w:rPr>
-              <w:t xml:space="preserve">Updated flag </w:t>
-            </w:r>
           </w:p>
         </w:tc>
         <w:tc>
@@ -1140,7 +1254,7 @@
         </w:tc>
         <w:tc>
           <w:tcPr>
-            <w:tcW w:w="1916" w:type="dxa"/>
+            <w:tcW w:w="1918" w:type="dxa"/>
           </w:tcPr>
           <w:p>
             <w:pPr>
@@ -1255,7 +1369,6 @@
               <w:autoSpaceDE w:val="0"/>
               <w:autoSpaceDN w:val="0"/>
               <w:adjustRightInd w:val="0"/>
-              <w:jc w:val="both"/>
               <w:rPr>
                 <w:rFonts w:eastAsia="Calibri"/>
                 <w:lang w:eastAsia="en-GB"/>
@@ -1272,7 +1385,7 @@
         </w:tc>
         <w:tc>
           <w:tcPr>
-            <w:tcW w:w="1916" w:type="dxa"/>
+            <w:tcW w:w="1918" w:type="dxa"/>
           </w:tcPr>
           <w:p>
             <w:pPr>
@@ -1391,13 +1504,13 @@
                 <w:rFonts w:eastAsia="Calibri"/>
                 <w:lang w:eastAsia="en-GB"/>
               </w:rPr>
-              <w:t>0x0A</w:t>
+              <w:t>0xfffffff0</w:t>
             </w:r>
           </w:p>
         </w:tc>
         <w:tc>
           <w:tcPr>
-            <w:tcW w:w="1916" w:type="dxa"/>
+            <w:tcW w:w="1918" w:type="dxa"/>
           </w:tcPr>
           <w:p>
             <w:pPr>
@@ -1415,7 +1528,7 @@
                 <w:rFonts w:eastAsia="Calibri"/>
                 <w:lang w:eastAsia="en-GB"/>
               </w:rPr>
-              <w:t>0x05</w:t>
+              <w:t>0x0A</w:t>
             </w:r>
           </w:p>
         </w:tc>
@@ -1463,6 +1576,13 @@
                 <w:lang w:eastAsia="en-GB"/>
               </w:rPr>
             </w:pPr>
+            <w:r>
+              <w:rPr>
+                <w:rFonts w:eastAsia="Calibri"/>
+                <w:lang w:eastAsia="en-GB"/>
+              </w:rPr>
+              <w:t>0xC0000000</w:t>
+            </w:r>
           </w:p>
         </w:tc>
         <w:tc>
@@ -1480,6 +1600,27 @@
                 <w:lang w:eastAsia="en-GB"/>
               </w:rPr>
             </w:pPr>
+            <w:r>
+              <w:rPr>
+                <w:rFonts w:eastAsia="Calibri"/>
+                <w:lang w:eastAsia="en-GB"/>
+              </w:rPr>
+              <w:t>0x</w:t>
+            </w:r>
+            <w:r>
+              <w:rPr>
+                <w:rFonts w:eastAsia="Calibri"/>
+                <w:lang w:eastAsia="en-GB"/>
+              </w:rPr>
+              <w:t>8</w:t>
+            </w:r>
+            <w:r>
+              <w:rPr>
+                <w:rFonts w:eastAsia="Calibri"/>
+                <w:lang w:eastAsia="en-GB"/>
+              </w:rPr>
+              <w:t>0000000</w:t>
+            </w:r>
           </w:p>
         </w:tc>
         <w:tc>
@@ -1497,11 +1638,18 @@
                 <w:lang w:eastAsia="en-GB"/>
               </w:rPr>
             </w:pPr>
+            <w:r>
+              <w:rPr>
+                <w:rFonts w:eastAsia="Calibri"/>
+                <w:lang w:val="it-IT" w:eastAsia="en-GB"/>
+              </w:rPr>
+              <w:t>0x40000001</w:t>
+            </w:r>
           </w:p>
         </w:tc>
         <w:tc>
           <w:tcPr>
-            <w:tcW w:w="1916" w:type="dxa"/>
+            <w:tcW w:w="1918" w:type="dxa"/>
           </w:tcPr>
           <w:p>
             <w:pPr>
@@ -1514,6 +1662,15 @@
                 <w:lang w:eastAsia="en-GB"/>
               </w:rPr>
             </w:pPr>
+            <w:bookmarkStart w:id="0" w:name="_GoBack"/>
+            <w:r>
+              <w:rPr>
+                <w:rFonts w:eastAsia="Calibri"/>
+                <w:lang w:val="it-IT" w:eastAsia="en-GB"/>
+              </w:rPr>
+              <w:t>0xC0000000</w:t>
+            </w:r>
+            <w:bookmarkEnd w:id="0"/>
           </w:p>
         </w:tc>
       </w:tr>
@@ -1565,7 +1722,7 @@
                 <w:rFonts w:eastAsia="Calibri"/>
                 <w:lang w:eastAsia="en-GB"/>
               </w:rPr>
-              <w:t>-0xAA</w:t>
+              <w:t>0xAA</w:t>
             </w:r>
           </w:p>
         </w:tc>
@@ -1591,8 +1748,6 @@
               </w:rPr>
               <w:t>0x0A</w:t>
             </w:r>
-            <w:bookmarkStart w:id="0" w:name="_GoBack"/>
-            <w:bookmarkEnd w:id="0"/>
           </w:p>
         </w:tc>
         <w:tc>
@@ -1621,7 +1776,7 @@
         </w:tc>
         <w:tc>
           <w:tcPr>
-            <w:tcW w:w="1916" w:type="dxa"/>
+            <w:tcW w:w="1918" w:type="dxa"/>
           </w:tcPr>
           <w:p>
             <w:pPr>
@@ -1746,7 +1901,7 @@
         </w:tc>
         <w:tc>
           <w:tcPr>
-            <w:tcW w:w="1916" w:type="dxa"/>
+            <w:tcW w:w="1918" w:type="dxa"/>
           </w:tcPr>
           <w:p>
             <w:pPr>
@@ -1778,9 +1933,68 @@
         <w:jc w:val="both"/>
         <w:rPr>
           <w:rFonts w:eastAsia="Calibri"/>
-          <w:lang w:eastAsia="en-GB"/>
-        </w:rPr>
-      </w:pPr>
+          <w:lang w:val="en-US" w:eastAsia="en-GB"/>
+        </w:rPr>
+      </w:pPr>
+    </w:p>
+    <w:p>
+      <w:pPr>
+        <w:pStyle w:val="Paragrafoelenco"/>
+        <w:numPr>
+          <w:ilvl w:val="0"/>
+          <w:numId w:val="10"/>
+        </w:numPr>
+        <w:autoSpaceDE w:val="0"/>
+        <w:autoSpaceDN w:val="0"/>
+        <w:adjustRightInd w:val="0"/>
+        <w:jc w:val="both"/>
+        <w:rPr>
+          <w:rFonts w:eastAsia="Calibri"/>
+          <w:lang w:eastAsia="en-GB"/>
+        </w:rPr>
+      </w:pPr>
+      <w:r>
+        <w:rPr>
+          <w:rFonts w:eastAsia="Calibri"/>
+          <w:lang w:eastAsia="en-GB"/>
+        </w:rPr>
+        <w:t>Write two versions</w:t>
+      </w:r>
+      <w:r>
+        <w:rPr>
+          <w:rFonts w:eastAsia="Calibri"/>
+          <w:lang w:eastAsia="en-GB"/>
+        </w:rPr>
+        <w:t xml:space="preserve"> of a</w:t>
+      </w:r>
+      <w:r>
+        <w:rPr>
+          <w:rFonts w:eastAsia="Calibri"/>
+          <w:lang w:eastAsia="en-GB"/>
+        </w:rPr>
+        <w:t xml:space="preserve"> program </w:t>
+      </w:r>
+      <w:r>
+        <w:rPr>
+          <w:rFonts w:eastAsia="Calibri"/>
+          <w:lang w:eastAsia="en-GB"/>
+        </w:rPr>
+        <w:t>that performs</w:t>
+      </w:r>
+      <w:r>
+        <w:rPr>
+          <w:rFonts w:eastAsia="Calibri"/>
+          <w:lang w:eastAsia="en-GB"/>
+        </w:rPr>
+        <w:t xml:space="preserve"> the following operations</w:t>
+      </w:r>
+      <w:r>
+        <w:rPr>
+          <w:rFonts w:eastAsia="Calibri"/>
+          <w:lang w:eastAsia="en-GB"/>
+        </w:rPr>
+        <w:t>:</w:t>
+      </w:r>
     </w:p>
     <w:p>
       <w:pPr>
@@ -1803,7 +2017,77 @@
           <w:rFonts w:eastAsia="Calibri"/>
           <w:lang w:eastAsia="en-GB"/>
         </w:rPr>
+        <w:t>Initialize</w:t>
+      </w:r>
+      <w:r>
+        <w:rPr>
+          <w:rFonts w:eastAsia="Calibri"/>
+          <w:lang w:eastAsia="en-GB"/>
+        </w:rPr>
+        <w:t xml:space="preserve"> registers R0 </w:t>
+      </w:r>
+      <w:r>
+        <w:rPr>
+          <w:rFonts w:eastAsia="Calibri"/>
+          <w:lang w:eastAsia="en-GB"/>
+        </w:rPr>
+        <w:t>and</w:t>
+      </w:r>
+      <w:r>
+        <w:rPr>
+          <w:rFonts w:eastAsia="Calibri"/>
+          <w:lang w:eastAsia="en-GB"/>
+        </w:rPr>
         <w:t xml:space="preserve"> </w:t>
+      </w:r>
+      <w:r>
+        <w:rPr>
+          <w:rFonts w:eastAsia="Calibri"/>
+          <w:lang w:eastAsia="en-GB"/>
+        </w:rPr>
+        <w:t>R</w:t>
+      </w:r>
+      <w:r>
+        <w:rPr>
+          <w:rFonts w:eastAsia="Calibri"/>
+          <w:lang w:eastAsia="en-GB"/>
+        </w:rPr>
+        <w:t>1</w:t>
+      </w:r>
+      <w:r>
+        <w:rPr>
+          <w:rFonts w:eastAsia="Calibri"/>
+          <w:lang w:eastAsia="en-GB"/>
+        </w:rPr>
+        <w:t xml:space="preserve"> </w:t>
+      </w:r>
+      <w:r>
+        <w:rPr>
+          <w:rFonts w:eastAsia="Calibri"/>
+          <w:lang w:eastAsia="en-GB"/>
+        </w:rPr>
+        <w:t xml:space="preserve">to </w:t>
+      </w:r>
+      <w:r>
+        <w:rPr>
+          <w:rFonts w:eastAsia="Calibri"/>
+          <w:lang w:eastAsia="en-GB"/>
+        </w:rPr>
+        <w:t xml:space="preserve">random </w:t>
+      </w:r>
+      <w:r>
+        <w:rPr>
+          <w:rFonts w:eastAsia="Calibri"/>
+          <w:lang w:eastAsia="en-GB"/>
+        </w:rPr>
+        <w:t xml:space="preserve">signed </w:t>
+      </w:r>
+      <w:r>
+        <w:rPr>
+          <w:rFonts w:eastAsia="Calibri"/>
+          <w:lang w:eastAsia="en-GB"/>
+        </w:rPr>
+        <w:t>values</w:t>
       </w:r>
     </w:p>
     <w:p>
@@ -1821,7 +2105,7 @@
           <w:rFonts w:eastAsia="Calibri"/>
           <w:sz w:val="20"/>
           <w:szCs w:val="20"/>
-          <w:lang w:val="en-GB" w:eastAsia="en-GB"/>
+          <w:lang w:eastAsia="en-GB"/>
         </w:rPr>
       </w:pPr>
       <w:r>
@@ -1836,21 +2120,28 @@
           <w:rFonts w:eastAsia="Calibri"/>
           <w:lang w:eastAsia="en-GB"/>
         </w:rPr>
-        <w:t>mpare</w:t>
-      </w:r>
-      <w:r>
-        <w:rPr>
-          <w:rFonts w:eastAsia="Calibri"/>
-          <w:lang w:val="en-GB" w:eastAsia="en-GB"/>
-        </w:rPr>
-        <w:t xml:space="preserve"> </w:t>
-      </w:r>
-      <w:r>
-        <w:rPr>
-          <w:rFonts w:eastAsia="Calibri"/>
-          <w:lang w:val="en-GB" w:eastAsia="en-GB"/>
-        </w:rPr>
-        <w:t>the registers:</w:t>
+        <w:t xml:space="preserve">mpare </w:t>
+      </w:r>
+      <w:r>
+        <w:rPr>
+          <w:rFonts w:eastAsia="Calibri"/>
+          <w:lang w:eastAsia="en-GB"/>
+        </w:rPr>
+        <w:t xml:space="preserve">the </w:t>
+      </w:r>
+      <w:r>
+        <w:rPr>
+          <w:rFonts w:eastAsia="Calibri"/>
+          <w:lang w:eastAsia="en-GB"/>
+        </w:rPr>
+        <w:t xml:space="preserve">two </w:t>
+      </w:r>
+      <w:r>
+        <w:rPr>
+          <w:rFonts w:eastAsia="Calibri"/>
+          <w:lang w:eastAsia="en-GB"/>
+        </w:rPr>
+        <w:t>registers:</w:t>
       </w:r>
     </w:p>
     <w:p>
@@ -1888,28 +2179,14 @@
           <w:rFonts w:eastAsia="Calibri"/>
           <w:lang w:eastAsia="en-GB"/>
         </w:rPr>
-        <w:t xml:space="preserve">find </w:t>
-      </w:r>
-      <w:r>
-        <w:rPr>
-          <w:rFonts w:eastAsia="Calibri"/>
-          <w:lang w:eastAsia="en-GB"/>
-        </w:rPr>
-        <w:t xml:space="preserve">and store </w:t>
-      </w:r>
-      <w:r>
-        <w:rPr>
-          <w:rFonts w:eastAsia="Calibri"/>
-          <w:lang w:eastAsia="en-GB"/>
-        </w:rPr>
-        <w:t>in the register R2</w:t>
-      </w:r>
-      <w:r>
-        <w:rPr>
-          <w:rFonts w:eastAsia="Calibri"/>
-          <w:lang w:eastAsia="en-GB"/>
-        </w:rPr>
-        <w:t xml:space="preserve"> </w:t>
+        <w:t xml:space="preserve">store </w:t>
+      </w:r>
+      <w:r>
+        <w:rPr>
+          <w:rFonts w:eastAsia="Calibri"/>
+          <w:lang w:eastAsia="en-GB"/>
+        </w:rPr>
+        <w:t xml:space="preserve">in the register R2 </w:t>
       </w:r>
       <w:r>
         <w:rPr>
@@ -2031,7 +2308,7 @@
           <w:rFonts w:eastAsia="Calibri"/>
           <w:sz w:val="20"/>
           <w:szCs w:val="20"/>
-          <w:lang w:val="en-GB" w:eastAsia="en-GB"/>
+          <w:lang w:val="en-US" w:eastAsia="en-GB"/>
         </w:rPr>
       </w:pPr>
     </w:p>
@@ -2045,38 +2322,46 @@
         <w:rPr>
           <w:rFonts w:eastAsia="Calibri"/>
           <w:szCs w:val="20"/>
-          <w:lang w:val="en-GB" w:eastAsia="en-GB"/>
+          <w:lang w:val="en-US" w:eastAsia="en-GB"/>
         </w:rPr>
       </w:pPr>
       <w:r>
         <w:rPr>
           <w:rFonts w:eastAsia="Calibri"/>
           <w:szCs w:val="20"/>
-          <w:lang w:val="en-GB" w:eastAsia="en-GB"/>
-        </w:rPr>
-        <w:t xml:space="preserve">Solve the </w:t>
+          <w:lang w:val="en-US" w:eastAsia="en-GB"/>
+        </w:rPr>
+        <w:t>First, solve it resorting to</w:t>
       </w:r>
       <w:r>
         <w:rPr>
           <w:rFonts w:eastAsia="Calibri"/>
           <w:szCs w:val="20"/>
-          <w:lang w:val="en-GB" w:eastAsia="en-GB"/>
-        </w:rPr>
-        <w:t xml:space="preserve">problem </w:t>
+          <w:lang w:val="en-US" w:eastAsia="en-GB"/>
+        </w:rPr>
+        <w:t xml:space="preserve"> </w:t>
       </w:r>
       <w:r>
         <w:rPr>
           <w:rFonts w:eastAsia="Calibri"/>
           <w:szCs w:val="20"/>
-          <w:lang w:val="en-GB" w:eastAsia="en-GB"/>
-        </w:rPr>
-        <w:t>by</w:t>
+          <w:lang w:val="en-US" w:eastAsia="en-GB"/>
+        </w:rPr>
+        <w:t>1)</w:t>
       </w:r>
       <w:r>
         <w:rPr>
           <w:rFonts w:eastAsia="Calibri"/>
           <w:szCs w:val="20"/>
-          <w:lang w:val="en-GB" w:eastAsia="en-GB"/>
+          <w:lang w:val="en-US" w:eastAsia="en-GB"/>
+        </w:rPr>
+        <w:t xml:space="preserve"> a traditional assembly programming approach</w:t>
+      </w:r>
+      <w:r>
+        <w:rPr>
+          <w:rFonts w:eastAsia="Calibri"/>
+          <w:szCs w:val="20"/>
+          <w:lang w:val="en-US" w:eastAsia="en-GB"/>
         </w:rPr>
         <w:t xml:space="preserve"> </w:t>
       </w:r>
@@ -2084,15 +2369,147 @@
         <w:rPr>
           <w:rFonts w:eastAsia="Calibri"/>
           <w:szCs w:val="20"/>
-          <w:lang w:val="en-GB" w:eastAsia="en-GB"/>
-        </w:rPr>
-        <w:t>adopting a</w:t>
+          <w:lang w:val="en-US" w:eastAsia="en-GB"/>
+        </w:rPr>
+        <w:t xml:space="preserve">using conditional branches </w:t>
       </w:r>
       <w:r>
         <w:rPr>
           <w:rFonts w:eastAsia="Calibri"/>
           <w:szCs w:val="20"/>
-          <w:lang w:val="en-GB" w:eastAsia="en-GB"/>
+          <w:lang w:val="en-US" w:eastAsia="en-GB"/>
+        </w:rPr>
+        <w:t xml:space="preserve">and </w:t>
+      </w:r>
+      <w:r>
+        <w:rPr>
+          <w:rFonts w:eastAsia="Calibri"/>
+          <w:szCs w:val="20"/>
+          <w:lang w:val="en-US" w:eastAsia="en-GB"/>
+        </w:rPr>
+        <w:t xml:space="preserve">then </w:t>
+      </w:r>
+      <w:r>
+        <w:rPr>
+          <w:rFonts w:eastAsia="Calibri"/>
+          <w:szCs w:val="20"/>
+          <w:lang w:val="en-US" w:eastAsia="en-GB"/>
+        </w:rPr>
+        <w:t xml:space="preserve">compare the execution time with a </w:t>
+      </w:r>
+      <w:r>
+        <w:rPr>
+          <w:rFonts w:eastAsia="Calibri"/>
+          <w:szCs w:val="20"/>
+          <w:lang w:val="en-US" w:eastAsia="en-GB"/>
+        </w:rPr>
+        <w:t>2)</w:t>
+      </w:r>
+      <w:r>
+        <w:rPr>
+          <w:rFonts w:eastAsia="Calibri"/>
+          <w:szCs w:val="20"/>
+          <w:lang w:val="en-US" w:eastAsia="en-GB"/>
+        </w:rPr>
+        <w:t xml:space="preserve"> conditional </w:t>
+      </w:r>
+      <w:r>
+        <w:rPr>
+          <w:rFonts w:eastAsia="Calibri"/>
+          <w:szCs w:val="20"/>
+          <w:lang w:val="en-US" w:eastAsia="en-GB"/>
+        </w:rPr>
+        <w:t xml:space="preserve">instructions </w:t>
+      </w:r>
+      <w:r>
+        <w:rPr>
+          <w:rFonts w:eastAsia="Calibri"/>
+          <w:szCs w:val="20"/>
+          <w:lang w:val="en-US" w:eastAsia="en-GB"/>
+        </w:rPr>
+        <w:t>execution approach</w:t>
+      </w:r>
+      <w:r>
+        <w:rPr>
+          <w:rFonts w:eastAsia="Calibri"/>
+          <w:szCs w:val="20"/>
+          <w:lang w:val="en-US" w:eastAsia="en-GB"/>
+        </w:rPr>
+        <w:t>. Report the execution time in the two cases in the table that follow</w:t>
+      </w:r>
+      <w:r>
+        <w:rPr>
+          <w:rFonts w:eastAsia="Calibri"/>
+          <w:szCs w:val="20"/>
+          <w:lang w:val="en-US" w:eastAsia="en-GB"/>
+        </w:rPr>
+        <w:t>s</w:t>
+      </w:r>
+      <w:r>
+        <w:rPr>
+          <w:rFonts w:eastAsia="Calibri"/>
+          <w:szCs w:val="20"/>
+          <w:lang w:val="en-US" w:eastAsia="en-GB"/>
+        </w:rPr>
+        <w:t xml:space="preserve">: </w:t>
+      </w:r>
+      <w:r>
+        <w:rPr>
+          <w:rFonts w:eastAsia="Calibri"/>
+          <w:b/>
+          <w:szCs w:val="20"/>
+          <w:u w:val="single"/>
+          <w:lang w:val="en-US" w:eastAsia="en-GB"/>
+        </w:rPr>
+        <w:t>NOTE</w:t>
+      </w:r>
+      <w:r>
+        <w:rPr>
+          <w:rFonts w:eastAsia="Calibri"/>
+          <w:szCs w:val="20"/>
+          <w:lang w:val="en-US" w:eastAsia="en-GB"/>
+        </w:rPr>
+        <w:t>,</w:t>
+      </w:r>
+      <w:r>
+        <w:rPr>
+          <w:rFonts w:eastAsia="Calibri"/>
+          <w:szCs w:val="20"/>
+          <w:lang w:val="en-US" w:eastAsia="en-GB"/>
+        </w:rPr>
+        <w:t xml:space="preserve"> report the number of clock cycles</w:t>
+      </w:r>
+      <w:r>
+        <w:rPr>
+          <w:rFonts w:eastAsia="Calibri"/>
+          <w:szCs w:val="20"/>
+          <w:lang w:val="en-US" w:eastAsia="en-GB"/>
+        </w:rPr>
+        <w:t xml:space="preserve"> (cc)</w:t>
+      </w:r>
+      <w:r>
+        <w:rPr>
+          <w:rFonts w:eastAsia="Calibri"/>
+          <w:szCs w:val="20"/>
+          <w:lang w:val="en-US" w:eastAsia="en-GB"/>
+        </w:rPr>
+        <w:t xml:space="preserve"> considering a </w:t>
+      </w:r>
+      <w:proofErr w:type="spellStart"/>
+      <w:r>
+        <w:rPr>
+          <w:rFonts w:eastAsia="Calibri"/>
+          <w:szCs w:val="20"/>
+          <w:lang w:val="en-US" w:eastAsia="en-GB"/>
+        </w:rPr>
+        <w:t>cpu</w:t>
+      </w:r>
+      <w:proofErr w:type="spellEnd"/>
+      <w:r>
+        <w:rPr>
+          <w:rFonts w:eastAsia="Calibri"/>
+          <w:szCs w:val="20"/>
+          <w:lang w:val="en-US" w:eastAsia="en-GB"/>
         </w:rPr>
         <w:t xml:space="preserve"> </w:t>
       </w:r>
@@ -2100,185 +2517,69 @@
         <w:rPr>
           <w:rFonts w:eastAsia="Calibri"/>
           <w:szCs w:val="20"/>
-          <w:lang w:val="en-GB" w:eastAsia="en-GB"/>
-        </w:rPr>
-        <w:t xml:space="preserve">1) </w:t>
+          <w:lang w:val="en-US" w:eastAsia="en-GB"/>
+        </w:rPr>
+        <w:t>clock</w:t>
       </w:r>
       <w:r>
         <w:rPr>
           <w:rFonts w:eastAsia="Calibri"/>
           <w:szCs w:val="20"/>
-          <w:lang w:val="en-GB" w:eastAsia="en-GB"/>
-        </w:rPr>
-        <w:t>conditional execution</w:t>
-      </w:r>
+          <w:lang w:val="en-US" w:eastAsia="en-GB"/>
+        </w:rPr>
+        <w:t xml:space="preserve"> (</w:t>
+      </w:r>
+      <w:proofErr w:type="spellStart"/>
       <w:r>
         <w:rPr>
           <w:rFonts w:eastAsia="Calibri"/>
           <w:szCs w:val="20"/>
-          <w:lang w:val="en-GB" w:eastAsia="en-GB"/>
-        </w:rPr>
-        <w:t xml:space="preserve"> approach</w:t>
-      </w:r>
+          <w:lang w:val="en-US" w:eastAsia="en-GB"/>
+        </w:rPr>
+        <w:t>cclk</w:t>
+      </w:r>
+      <w:proofErr w:type="spellEnd"/>
       <w:r>
         <w:rPr>
           <w:rFonts w:eastAsia="Calibri"/>
           <w:szCs w:val="20"/>
-          <w:lang w:val="en-GB" w:eastAsia="en-GB"/>
-        </w:rPr>
-        <w:t xml:space="preserve"> and compare the execution time with a </w:t>
+          <w:lang w:val="en-US" w:eastAsia="en-GB"/>
+        </w:rPr>
+        <w:t>)</w:t>
       </w:r>
       <w:r>
         <w:rPr>
           <w:rFonts w:eastAsia="Calibri"/>
           <w:szCs w:val="20"/>
-          <w:lang w:val="en-GB" w:eastAsia="en-GB"/>
-        </w:rPr>
-        <w:t xml:space="preserve">2) </w:t>
-      </w:r>
+          <w:lang w:val="en-US" w:eastAsia="en-GB"/>
+        </w:rPr>
+        <w:t xml:space="preserve"> frequency of 12 </w:t>
+      </w:r>
+      <w:proofErr w:type="spellStart"/>
       <w:r>
         <w:rPr>
           <w:rFonts w:eastAsia="Calibri"/>
           <w:szCs w:val="20"/>
-          <w:lang w:val="en-GB" w:eastAsia="en-GB"/>
-        </w:rPr>
-        <w:t xml:space="preserve">a </w:t>
+          <w:lang w:val="en-US" w:eastAsia="en-GB"/>
+        </w:rPr>
+        <w:t>MHz</w:t>
       </w:r>
       <w:r>
         <w:rPr>
           <w:rFonts w:eastAsia="Calibri"/>
           <w:szCs w:val="20"/>
-          <w:lang w:val="en-GB" w:eastAsia="en-GB"/>
-        </w:rPr>
-        <w:t xml:space="preserve">traditional </w:t>
-      </w:r>
+          <w:lang w:val="en-US" w:eastAsia="en-GB"/>
+        </w:rPr>
+        <w:t>.</w:t>
+      </w:r>
+      <w:proofErr w:type="spellEnd"/>
       <w:r>
         <w:rPr>
           <w:rFonts w:eastAsia="Calibri"/>
           <w:szCs w:val="20"/>
-          <w:lang w:val="en-GB" w:eastAsia="en-GB"/>
-        </w:rPr>
-        <w:t xml:space="preserve">assembly programming </w:t>
-      </w:r>
-      <w:r>
-        <w:rPr>
-          <w:rFonts w:eastAsia="Calibri"/>
-          <w:szCs w:val="20"/>
-          <w:lang w:val="en-GB" w:eastAsia="en-GB"/>
-        </w:rPr>
-        <w:t>approach.</w:t>
-      </w:r>
-      <w:r>
-        <w:rPr>
-          <w:rFonts w:eastAsia="Calibri"/>
-          <w:szCs w:val="20"/>
-          <w:lang w:val="en-GB" w:eastAsia="en-GB"/>
+          <w:lang w:val="en-US" w:eastAsia="en-GB"/>
         </w:rPr>
         <w:t xml:space="preserve"> </w:t>
-      </w:r>
-      <w:r>
-        <w:rPr>
-          <w:rFonts w:eastAsia="Calibri"/>
-          <w:szCs w:val="20"/>
-          <w:lang w:val="en-GB" w:eastAsia="en-GB"/>
-        </w:rPr>
-        <w:t>R</w:t>
-      </w:r>
-      <w:r>
-        <w:rPr>
-          <w:rFonts w:eastAsia="Calibri"/>
-          <w:szCs w:val="20"/>
-          <w:lang w:val="en-GB" w:eastAsia="en-GB"/>
-        </w:rPr>
-        <w:t>eport the execution time in the two cases in the table that follow</w:t>
-      </w:r>
-      <w:r>
-        <w:rPr>
-          <w:rFonts w:eastAsia="Calibri"/>
-          <w:szCs w:val="20"/>
-          <w:lang w:val="en-GB" w:eastAsia="en-GB"/>
-        </w:rPr>
-        <w:t>s</w:t>
-      </w:r>
-      <w:r>
-        <w:rPr>
-          <w:rFonts w:eastAsia="Calibri"/>
-          <w:szCs w:val="20"/>
-          <w:lang w:val="en-GB" w:eastAsia="en-GB"/>
-        </w:rPr>
-        <w:t>: please</w:t>
-      </w:r>
-      <w:r>
-        <w:rPr>
-          <w:rFonts w:eastAsia="Calibri"/>
-          <w:szCs w:val="20"/>
-          <w:lang w:val="en-GB" w:eastAsia="en-GB"/>
-        </w:rPr>
-        <w:t>,</w:t>
-      </w:r>
-      <w:r>
-        <w:rPr>
-          <w:rFonts w:eastAsia="Calibri"/>
-          <w:szCs w:val="20"/>
-          <w:lang w:val="en-GB" w:eastAsia="en-GB"/>
-        </w:rPr>
-        <w:t xml:space="preserve"> report the number of clock cycles</w:t>
-      </w:r>
-      <w:r>
-        <w:rPr>
-          <w:rFonts w:eastAsia="Calibri"/>
-          <w:szCs w:val="20"/>
-          <w:lang w:val="en-GB" w:eastAsia="en-GB"/>
-        </w:rPr>
-        <w:t xml:space="preserve"> (cc)</w:t>
-      </w:r>
-      <w:r>
-        <w:rPr>
-          <w:rFonts w:eastAsia="Calibri"/>
-          <w:szCs w:val="20"/>
-          <w:lang w:val="en-GB" w:eastAsia="en-GB"/>
-        </w:rPr>
-        <w:t xml:space="preserve"> considering a </w:t>
-      </w:r>
-      <w:r>
-        <w:rPr>
-          <w:rFonts w:eastAsia="Calibri"/>
-          <w:szCs w:val="20"/>
-          <w:lang w:val="en-GB" w:eastAsia="en-GB"/>
-        </w:rPr>
-        <w:t xml:space="preserve">cpu </w:t>
-      </w:r>
-      <w:r>
-        <w:rPr>
-          <w:rFonts w:eastAsia="Calibri"/>
-          <w:szCs w:val="20"/>
-          <w:lang w:val="en-GB" w:eastAsia="en-GB"/>
-        </w:rPr>
-        <w:t>clock</w:t>
-      </w:r>
-      <w:r>
-        <w:rPr>
-          <w:rFonts w:eastAsia="Calibri"/>
-          <w:szCs w:val="20"/>
-          <w:lang w:val="en-GB" w:eastAsia="en-GB"/>
-        </w:rPr>
-        <w:t xml:space="preserve"> (cclk)</w:t>
-      </w:r>
-      <w:r>
-        <w:rPr>
-          <w:rFonts w:eastAsia="Calibri"/>
-          <w:szCs w:val="20"/>
-          <w:lang w:val="en-GB" w:eastAsia="en-GB"/>
-        </w:rPr>
-        <w:t xml:space="preserve"> frequency of 12 MHz</w:t>
-      </w:r>
-      <w:r>
-        <w:rPr>
-          <w:rFonts w:eastAsia="Calibri"/>
-          <w:szCs w:val="20"/>
-          <w:lang w:val="en-GB" w:eastAsia="en-GB"/>
-        </w:rPr>
-        <w:t xml:space="preserve">. </w:t>
       </w:r>
     </w:p>
     <w:p>
@@ -2291,14 +2592,14 @@
         <w:rPr>
           <w:rFonts w:eastAsia="Calibri"/>
           <w:szCs w:val="20"/>
-          <w:lang w:val="en-GB" w:eastAsia="en-GB"/>
+          <w:lang w:val="en-US" w:eastAsia="en-GB"/>
         </w:rPr>
       </w:pPr>
       <w:r>
         <w:rPr>
           <w:rFonts w:eastAsia="Calibri"/>
           <w:szCs w:val="20"/>
-          <w:lang w:val="en-GB" w:eastAsia="en-GB"/>
+          <w:lang w:val="en-US" w:eastAsia="en-GB"/>
         </w:rPr>
         <w:t>Notice that the processor clock frequency is setup in the menu “</w:t>
       </w:r>
@@ -2307,22 +2608,23 @@
           <w:rFonts w:eastAsia="Calibri"/>
           <w:i/>
           <w:szCs w:val="20"/>
-          <w:lang w:val="en-GB" w:eastAsia="en-GB"/>
+          <w:lang w:val="en-US" w:eastAsia="en-GB"/>
         </w:rPr>
         <w:t>Options for Target: ‘Target 1’</w:t>
       </w:r>
+      <w:proofErr w:type="gramStart"/>
       <w:r>
         <w:rPr>
           <w:rFonts w:eastAsia="Calibri"/>
           <w:szCs w:val="20"/>
-          <w:lang w:val="en-GB" w:eastAsia="en-GB"/>
+          <w:lang w:val="en-US" w:eastAsia="en-GB"/>
         </w:rPr>
         <w:t>”</w:t>
       </w:r>
       <w:r>
         <w:rPr>
           <w:noProof/>
-          <w:lang w:val="en-GB" w:eastAsia="it-IT" w:bidi="ar-SA"/>
+          <w:lang w:val="en-US" w:eastAsia="it-IT" w:bidi="ar-SA"/>
         </w:rPr>
         <w:t xml:space="preserve"> </w:t>
       </w:r>
@@ -2330,10 +2632,11 @@
         <w:rPr>
           <w:rFonts w:eastAsia="Calibri"/>
           <w:szCs w:val="20"/>
-          <w:lang w:val="en-GB" w:eastAsia="en-GB"/>
+          <w:lang w:val="en-US" w:eastAsia="en-GB"/>
         </w:rPr>
         <w:t>.</w:t>
       </w:r>
+      <w:proofErr w:type="gramEnd"/>
     </w:p>
     <w:p>
       <w:pPr>
@@ -2345,7 +2648,7 @@
         <w:rPr>
           <w:rFonts w:eastAsia="Calibri"/>
           <w:szCs w:val="20"/>
-          <w:lang w:val="en-GB" w:eastAsia="en-GB"/>
+          <w:lang w:val="en-US" w:eastAsia="en-GB"/>
         </w:rPr>
       </w:pPr>
     </w:p>
@@ -2359,7 +2662,7 @@
         <w:rPr>
           <w:rFonts w:eastAsia="Calibri"/>
           <w:szCs w:val="20"/>
-          <w:lang w:val="en-GB" w:eastAsia="en-GB"/>
+          <w:lang w:val="en-US" w:eastAsia="en-GB"/>
         </w:rPr>
       </w:pPr>
       <w:r>
@@ -2367,12 +2670,12 @@
           <w:rFonts w:eastAsia="Calibri"/>
           <w:noProof/>
           <w:szCs w:val="20"/>
-          <w:lang w:eastAsia="it-IT" w:bidi="ar-SA"/>
+          <w:lang w:val="en-US" w:eastAsia="en-US" w:bidi="ar-SA"/>
         </w:rPr>
         <mc:AlternateContent>
           <mc:Choice Requires="wps">
             <w:drawing>
-              <wp:anchor distT="0" distB="0" distL="114300" distR="114300" simplePos="0" relativeHeight="251660288" behindDoc="0" locked="0" layoutInCell="1" allowOverlap="1" wp14:anchorId="37396AA2" wp14:editId="30BC9A87">
+              <wp:anchor distT="0" distB="0" distL="114300" distR="114300" simplePos="0" relativeHeight="251660288" behindDoc="0" locked="0" layoutInCell="1" allowOverlap="1">
                 <wp:simplePos x="0" y="0"/>
                 <wp:positionH relativeFrom="column">
                   <wp:posOffset>2289810</wp:posOffset>
@@ -2462,10 +2765,10 @@
           <w:rFonts w:eastAsia="Calibri"/>
           <w:noProof/>
           <w:szCs w:val="20"/>
-          <w:lang w:eastAsia="it-IT" w:bidi="ar-SA"/>
+          <w:lang w:val="en-US" w:eastAsia="en-US" w:bidi="ar-SA"/>
         </w:rPr>
         <w:drawing>
-          <wp:inline distT="0" distB="0" distL="0" distR="0" wp14:anchorId="4E80F712" wp14:editId="44935910">
+          <wp:inline distT="0" distB="0" distL="0" distR="0">
             <wp:extent cx="3105150" cy="575945"/>
             <wp:effectExtent l="0" t="0" r="0" b="0"/>
             <wp:docPr id="4" name="Picture 4"/>
@@ -2524,19 +2827,19 @@
         <w:rPr>
           <w:rFonts w:eastAsia="Calibri"/>
           <w:szCs w:val="20"/>
-          <w:lang w:val="en-GB" w:eastAsia="en-GB"/>
+          <w:lang w:val="en-US" w:eastAsia="en-GB"/>
         </w:rPr>
       </w:pPr>
       <w:r>
         <w:rPr>
           <w:noProof/>
-          <w:lang w:eastAsia="it-IT" w:bidi="ar-SA"/>
+          <w:lang w:val="en-US" w:eastAsia="en-US" w:bidi="ar-SA"/>
         </w:rPr>
         <w:lastRenderedPageBreak/>
         <mc:AlternateContent>
           <mc:Choice Requires="wps">
             <w:drawing>
-              <wp:anchor distT="0" distB="0" distL="114300" distR="114300" simplePos="0" relativeHeight="251659264" behindDoc="0" locked="0" layoutInCell="1" allowOverlap="1" wp14:anchorId="63CC8763" wp14:editId="3872D33B">
+              <wp:anchor distT="0" distB="0" distL="114300" distR="114300" simplePos="0" relativeHeight="251659264" behindDoc="0" locked="0" layoutInCell="1" allowOverlap="1">
                 <wp:simplePos x="0" y="0"/>
                 <wp:positionH relativeFrom="column">
                   <wp:posOffset>1691639</wp:posOffset>
@@ -2612,10 +2915,10 @@
       <w:r>
         <w:rPr>
           <w:noProof/>
-          <w:lang w:eastAsia="it-IT" w:bidi="ar-SA"/>
+          <w:lang w:val="en-US" w:eastAsia="en-US" w:bidi="ar-SA"/>
         </w:rPr>
         <w:drawing>
-          <wp:inline distT="0" distB="0" distL="0" distR="0" wp14:anchorId="281E5859" wp14:editId="2F3026F9">
+          <wp:inline distT="0" distB="0" distL="0" distR="0" wp14:anchorId="5C5731D5" wp14:editId="09AEBC10">
             <wp:extent cx="2428875" cy="1797841"/>
             <wp:effectExtent l="0" t="0" r="0" b="0"/>
             <wp:docPr id="1" name="Picture 1"/>
@@ -2661,7 +2964,7 @@
         <w:rPr>
           <w:rFonts w:eastAsia="Calibri"/>
           <w:szCs w:val="20"/>
-          <w:lang w:val="en-GB" w:eastAsia="en-GB"/>
+          <w:lang w:val="en-US" w:eastAsia="en-GB"/>
         </w:rPr>
       </w:pPr>
     </w:p>
@@ -2679,6 +2982,9 @@
         <w:gridCol w:w="2172"/>
       </w:tblGrid>
       <w:tr>
+        <w:trPr>
+          <w:trHeight w:val="719"/>
+        </w:trPr>
         <w:tc>
           <w:tcPr>
             <w:tcW w:w="2754" w:type="dxa"/>
@@ -2691,83 +2997,102 @@
               <w:jc w:val="both"/>
               <w:rPr>
                 <w:rFonts w:eastAsia="Calibri"/>
-                <w:lang w:val="en-GB" w:eastAsia="en-GB"/>
+                <w:lang w:eastAsia="en-GB"/>
               </w:rPr>
             </w:pPr>
-            <w:r>
-              <w:rPr>
-                <w:rFonts w:eastAsia="Calibri"/>
-                <w:lang w:val="en-GB" w:eastAsia="en-GB"/>
-              </w:rPr>
-              <w:t># cc</w:t>
-            </w:r>
           </w:p>
         </w:tc>
         <w:tc>
           <w:tcPr>
             <w:tcW w:w="2171" w:type="dxa"/>
+            <w:vAlign w:val="center"/>
           </w:tcPr>
           <w:p>
             <w:pPr>
               <w:autoSpaceDE w:val="0"/>
               <w:autoSpaceDN w:val="0"/>
               <w:adjustRightInd w:val="0"/>
-              <w:jc w:val="both"/>
-              <w:rPr>
-                <w:rFonts w:eastAsia="Calibri"/>
-                <w:lang w:val="en-GB" w:eastAsia="en-GB"/>
+              <w:jc w:val="center"/>
+              <w:rPr>
+                <w:rFonts w:eastAsia="Calibri"/>
+                <w:lang w:eastAsia="en-GB"/>
               </w:rPr>
             </w:pPr>
             <w:r>
               <w:rPr>
                 <w:rFonts w:eastAsia="Calibri"/>
-                <w:lang w:val="en-GB" w:eastAsia="en-GB"/>
+                <w:lang w:eastAsia="en-GB"/>
               </w:rPr>
               <w:t>R0==R1</w:t>
+            </w:r>
+            <w:r>
+              <w:rPr>
+                <w:rFonts w:eastAsia="Calibri"/>
+                <w:lang w:eastAsia="en-GB"/>
+              </w:rPr>
+              <w:t xml:space="preserve"> [cc]</w:t>
             </w:r>
           </w:p>
         </w:tc>
         <w:tc>
           <w:tcPr>
             <w:tcW w:w="2171" w:type="dxa"/>
+            <w:vAlign w:val="center"/>
           </w:tcPr>
           <w:p>
             <w:pPr>
               <w:autoSpaceDE w:val="0"/>
               <w:autoSpaceDN w:val="0"/>
               <w:adjustRightInd w:val="0"/>
-              <w:jc w:val="both"/>
-              <w:rPr>
-                <w:rFonts w:eastAsia="Calibri"/>
-                <w:lang w:val="it-IT" w:eastAsia="en-GB"/>
+              <w:jc w:val="center"/>
+              <w:rPr>
+                <w:rFonts w:eastAsia="Calibri"/>
+                <w:lang w:eastAsia="en-GB"/>
               </w:rPr>
             </w:pPr>
             <w:r>
               <w:rPr>
                 <w:rFonts w:eastAsia="Calibri"/>
-                <w:lang w:val="it-IT" w:eastAsia="en-GB"/>
-              </w:rPr>
-              <w:t>R0!=</w:t>
-            </w:r>
-            <w:r>
-              <w:rPr>
-                <w:rFonts w:eastAsia="Calibri"/>
-                <w:lang w:val="it-IT" w:eastAsia="en-GB"/>
-              </w:rPr>
-              <w:t>R1 &amp;&amp; R0&gt;R1</w:t>
+                <w:lang w:eastAsia="en-GB"/>
+              </w:rPr>
+              <w:t>R</w:t>
+            </w:r>
+            <w:proofErr w:type="gramStart"/>
+            <w:r>
+              <w:rPr>
+                <w:rFonts w:eastAsia="Calibri"/>
+                <w:lang w:eastAsia="en-GB"/>
+              </w:rPr>
+              <w:t>0!=</w:t>
+            </w:r>
+            <w:proofErr w:type="gramEnd"/>
+            <w:r>
+              <w:rPr>
+                <w:rFonts w:eastAsia="Calibri"/>
+                <w:lang w:eastAsia="en-GB"/>
+              </w:rPr>
+              <w:t>R1 &amp;&amp;R0&gt;R1</w:t>
+            </w:r>
+            <w:r>
+              <w:rPr>
+                <w:rFonts w:eastAsia="Calibri"/>
+                <w:lang w:eastAsia="en-GB"/>
+              </w:rPr>
+              <w:t xml:space="preserve"> [cc]</w:t>
             </w:r>
           </w:p>
         </w:tc>
         <w:tc>
           <w:tcPr>
             <w:tcW w:w="2172" w:type="dxa"/>
+            <w:vAlign w:val="center"/>
           </w:tcPr>
           <w:p>
             <w:pPr>
               <w:autoSpaceDE w:val="0"/>
               <w:autoSpaceDN w:val="0"/>
               <w:adjustRightInd w:val="0"/>
-              <w:jc w:val="both"/>
+              <w:jc w:val="center"/>
               <w:rPr>
                 <w:rFonts w:eastAsia="Calibri"/>
                 <w:lang w:eastAsia="en-GB"/>
@@ -2776,16 +3101,46 @@
             <w:r>
               <w:rPr>
                 <w:rFonts w:eastAsia="Calibri"/>
-                <w:lang w:val="it-IT" w:eastAsia="en-GB"/>
-              </w:rPr>
-              <w:t>R0!=</w:t>
-            </w:r>
-            <w:r>
-              <w:rPr>
-                <w:rFonts w:eastAsia="Calibri"/>
-                <w:lang w:val="it-IT" w:eastAsia="en-GB"/>
-              </w:rPr>
-              <w:t>R1 &amp;&amp; R0&gt;R1</w:t>
+                <w:lang w:eastAsia="en-GB"/>
+              </w:rPr>
+              <w:t>R</w:t>
+            </w:r>
+            <w:proofErr w:type="gramStart"/>
+            <w:r>
+              <w:rPr>
+                <w:rFonts w:eastAsia="Calibri"/>
+                <w:lang w:eastAsia="en-GB"/>
+              </w:rPr>
+              <w:t>0!=</w:t>
+            </w:r>
+            <w:proofErr w:type="gramEnd"/>
+            <w:r>
+              <w:rPr>
+                <w:rFonts w:eastAsia="Calibri"/>
+                <w:lang w:eastAsia="en-GB"/>
+              </w:rPr>
+              <w:t>R1 &amp;&amp;R0</w:t>
+            </w:r>
+            <w:r>
+              <w:rPr>
+                <w:rFonts w:eastAsia="Calibri"/>
+                <w:lang w:eastAsia="en-GB"/>
+              </w:rPr>
+              <w:t>&lt;</w:t>
+            </w:r>
+            <w:r>
+              <w:rPr>
+                <w:rFonts w:eastAsia="Calibri"/>
+                <w:lang w:eastAsia="en-GB"/>
+              </w:rPr>
+              <w:t>R1</w:t>
+            </w:r>
+            <w:r>
+              <w:rPr>
+                <w:rFonts w:eastAsia="Calibri"/>
+                <w:lang w:eastAsia="en-GB"/>
+              </w:rPr>
+              <w:t xml:space="preserve"> [cc]</w:t>
             </w:r>
           </w:p>
         </w:tc>
@@ -2803,22 +3158,22 @@
               <w:jc w:val="both"/>
               <w:rPr>
                 <w:rFonts w:eastAsia="Calibri"/>
-                <w:lang w:val="it-IT" w:eastAsia="en-GB"/>
+                <w:lang w:eastAsia="en-GB"/>
               </w:rPr>
             </w:pPr>
             <w:r>
               <w:rPr>
                 <w:rFonts w:eastAsia="Calibri"/>
-                <w:lang w:val="it-IT" w:eastAsia="en-GB"/>
+                <w:lang w:eastAsia="en-GB"/>
               </w:rPr>
               <w:t xml:space="preserve">1) </w:t>
             </w:r>
             <w:r>
               <w:rPr>
                 <w:rFonts w:eastAsia="Calibri"/>
-                <w:lang w:val="it-IT" w:eastAsia="en-GB"/>
-              </w:rPr>
-              <w:t>Conditional execution</w:t>
+                <w:lang w:eastAsia="en-GB"/>
+              </w:rPr>
+              <w:t>Traditional</w:t>
             </w:r>
           </w:p>
         </w:tc>
@@ -2834,9 +3189,16 @@
               <w:jc w:val="both"/>
               <w:rPr>
                 <w:rFonts w:eastAsia="Calibri"/>
-                <w:lang w:val="it-IT" w:eastAsia="en-GB"/>
+                <w:lang w:eastAsia="en-GB"/>
               </w:rPr>
             </w:pPr>
+            <w:r>
+              <w:rPr>
+                <w:rFonts w:eastAsia="Calibri"/>
+                <w:lang w:eastAsia="en-GB"/>
+              </w:rPr>
+              <w:t>11</w:t>
+            </w:r>
           </w:p>
         </w:tc>
         <w:tc>
@@ -2851,9 +3213,16 @@
               <w:jc w:val="both"/>
               <w:rPr>
                 <w:rFonts w:eastAsia="Calibri"/>
-                <w:lang w:val="it-IT" w:eastAsia="en-GB"/>
+                <w:lang w:eastAsia="en-GB"/>
               </w:rPr>
             </w:pPr>
+            <w:r>
+              <w:rPr>
+                <w:rFonts w:eastAsia="Calibri"/>
+                <w:lang w:eastAsia="en-GB"/>
+              </w:rPr>
+              <w:t>14</w:t>
+            </w:r>
           </w:p>
         </w:tc>
         <w:tc>
@@ -2871,6 +3240,13 @@
                 <w:lang w:eastAsia="en-GB"/>
               </w:rPr>
             </w:pPr>
+            <w:r>
+              <w:rPr>
+                <w:rFonts w:eastAsia="Calibri"/>
+                <w:lang w:eastAsia="en-GB"/>
+              </w:rPr>
+              <w:t>13</w:t>
+            </w:r>
           </w:p>
         </w:tc>
       </w:tr>
@@ -2887,22 +3263,22 @@
               <w:jc w:val="both"/>
               <w:rPr>
                 <w:rFonts w:eastAsia="Calibri"/>
-                <w:lang w:val="it-IT" w:eastAsia="en-GB"/>
+                <w:lang w:eastAsia="en-GB"/>
               </w:rPr>
             </w:pPr>
             <w:r>
               <w:rPr>
                 <w:rFonts w:eastAsia="Calibri"/>
-                <w:lang w:val="it-IT" w:eastAsia="en-GB"/>
+                <w:lang w:eastAsia="en-GB"/>
               </w:rPr>
               <w:t xml:space="preserve">2) </w:t>
             </w:r>
             <w:r>
               <w:rPr>
                 <w:rFonts w:eastAsia="Calibri"/>
-                <w:lang w:val="it-IT" w:eastAsia="en-GB"/>
-              </w:rPr>
-              <w:t>Traditional</w:t>
+                <w:lang w:eastAsia="en-GB"/>
+              </w:rPr>
+              <w:t>Conditional Execution</w:t>
             </w:r>
           </w:p>
         </w:tc>
@@ -2918,9 +3294,16 @@
               <w:jc w:val="both"/>
               <w:rPr>
                 <w:rFonts w:eastAsia="Calibri"/>
-                <w:lang w:val="it-IT" w:eastAsia="en-GB"/>
+                <w:lang w:eastAsia="en-GB"/>
               </w:rPr>
             </w:pPr>
+            <w:r>
+              <w:rPr>
+                <w:rFonts w:eastAsia="Calibri"/>
+                <w:lang w:eastAsia="en-GB"/>
+              </w:rPr>
+              <w:t>11</w:t>
+            </w:r>
           </w:p>
         </w:tc>
         <w:tc>
@@ -2935,9 +3318,16 @@
               <w:jc w:val="both"/>
               <w:rPr>
                 <w:rFonts w:eastAsia="Calibri"/>
-                <w:lang w:val="it-IT" w:eastAsia="en-GB"/>
+                <w:lang w:eastAsia="en-GB"/>
               </w:rPr>
             </w:pPr>
+            <w:r>
+              <w:rPr>
+                <w:rFonts w:eastAsia="Calibri"/>
+                <w:lang w:eastAsia="en-GB"/>
+              </w:rPr>
+              <w:t>15</w:t>
+            </w:r>
           </w:p>
         </w:tc>
         <w:tc>
@@ -2955,6 +3345,13 @@
                 <w:lang w:eastAsia="en-GB"/>
               </w:rPr>
             </w:pPr>
+            <w:r>
+              <w:rPr>
+                <w:rFonts w:eastAsia="Calibri"/>
+                <w:lang w:eastAsia="en-GB"/>
+              </w:rPr>
+              <w:t>14</w:t>
+            </w:r>
           </w:p>
         </w:tc>
       </w:tr>
@@ -2969,7 +3366,7 @@
         <w:rPr>
           <w:rFonts w:eastAsia="Calibri"/>
           <w:szCs w:val="20"/>
-          <w:lang w:eastAsia="en-GB"/>
+          <w:lang w:val="en-US" w:eastAsia="en-GB"/>
         </w:rPr>
       </w:pPr>
     </w:p>
@@ -3106,105 +3503,35 @@
           <w:rFonts w:eastAsia="Calibri"/>
           <w:lang w:eastAsia="en-GB"/>
         </w:rPr>
-        <w:t xml:space="preserve">In mathematics, </w:t>
-      </w:r>
-      <w:r>
-        <w:rPr>
-          <w:rFonts w:eastAsia="Calibri"/>
-          <w:lang w:eastAsia="en-GB"/>
-        </w:rPr>
-        <w:t>a</w:t>
-      </w:r>
-      <w:r>
-        <w:rPr>
-          <w:rFonts w:eastAsia="Calibri"/>
-          <w:lang w:eastAsia="en-GB"/>
-        </w:rPr>
-        <w:t xml:space="preserve">n integer is </w:t>
-      </w:r>
-      <w:r>
-        <w:rPr>
-          <w:rFonts w:eastAsia="Calibri"/>
-          <w:lang w:eastAsia="en-GB"/>
-        </w:rPr>
-        <w:t>“</w:t>
-      </w:r>
-      <w:r>
-        <w:rPr>
-          <w:rFonts w:eastAsia="Calibri"/>
-          <w:lang w:eastAsia="en-GB"/>
-        </w:rPr>
-        <w:t>even</w:t>
-      </w:r>
-      <w:r>
-        <w:rPr>
-          <w:rFonts w:eastAsia="Calibri"/>
-          <w:lang w:eastAsia="en-GB"/>
-        </w:rPr>
-        <w:t>”</w:t>
-      </w:r>
-      <w:r>
-        <w:rPr>
-          <w:rFonts w:eastAsia="Calibri"/>
-          <w:lang w:eastAsia="en-GB"/>
-        </w:rPr>
-        <w:t xml:space="preserve"> if it is evenly divisible by two</w:t>
-      </w:r>
-      <w:r>
-        <w:rPr>
-          <w:rFonts w:eastAsia="Calibri"/>
-          <w:lang w:eastAsia="en-GB"/>
-        </w:rPr>
-        <w:t>,</w:t>
-      </w:r>
-      <w:r>
-        <w:rPr>
-          <w:rFonts w:eastAsia="Calibri"/>
-          <w:lang w:eastAsia="en-GB"/>
-        </w:rPr>
-        <w:t xml:space="preserve"> and </w:t>
-      </w:r>
-      <w:r>
-        <w:rPr>
-          <w:rFonts w:eastAsia="Calibri"/>
-          <w:lang w:eastAsia="en-GB"/>
-        </w:rPr>
-        <w:t>“</w:t>
-      </w:r>
-      <w:r>
-        <w:rPr>
-          <w:rFonts w:eastAsia="Calibri"/>
-          <w:lang w:eastAsia="en-GB"/>
-        </w:rPr>
-        <w:t>odd</w:t>
-      </w:r>
-      <w:r>
-        <w:rPr>
-          <w:rFonts w:eastAsia="Calibri"/>
-          <w:lang w:eastAsia="en-GB"/>
-        </w:rPr>
-        <w:t>”</w:t>
-      </w:r>
-      <w:r>
-        <w:rPr>
-          <w:rFonts w:eastAsia="Calibri"/>
-          <w:lang w:eastAsia="en-GB"/>
-        </w:rPr>
-        <w:t xml:space="preserve"> if it is not even</w:t>
-      </w:r>
-      <w:r>
-        <w:rPr>
-          <w:rFonts w:eastAsia="Calibri"/>
-          <w:lang w:eastAsia="en-GB"/>
-        </w:rPr>
-        <w:t xml:space="preserve">. </w:t>
-      </w:r>
-      <w:r>
-        <w:rPr>
-          <w:rFonts w:eastAsia="Calibri"/>
-          <w:lang w:eastAsia="en-GB"/>
-        </w:rPr>
-        <w:t xml:space="preserve">In computer science, </w:t>
+        <w:t>T</w:t>
+      </w:r>
+      <w:r>
+        <w:rPr>
+          <w:rFonts w:eastAsia="Calibri"/>
+          <w:lang w:eastAsia="en-GB"/>
+        </w:rPr>
+        <w:t>he</w:t>
+      </w:r>
+      <w:r>
+        <w:rPr>
+          <w:rFonts w:eastAsia="Calibri"/>
+          <w:lang w:eastAsia="en-GB"/>
+        </w:rPr>
+        <w:t xml:space="preserve"> parity refers</w:t>
+      </w:r>
+      <w:r>
+        <w:rPr>
+          <w:rFonts w:eastAsia="Calibri"/>
+          <w:lang w:eastAsia="en-GB"/>
+        </w:rPr>
+        <w:t xml:space="preserve"> </w:t>
+      </w:r>
+      <w:r>
+        <w:rPr>
+          <w:rFonts w:eastAsia="Calibri"/>
+          <w:lang w:eastAsia="en-GB"/>
+        </w:rPr>
+        <w:t xml:space="preserve">to </w:t>
       </w:r>
       <w:r>
         <w:rPr>
@@ -3218,14 +3545,56 @@
           <w:rFonts w:eastAsia="Calibri"/>
           <w:lang w:eastAsia="en-GB"/>
         </w:rPr>
-        <w:t>parity concept is different and usually indicates whether the</w:t>
-      </w:r>
-      <w:r>
-        <w:rPr>
-          <w:rFonts w:eastAsia="Calibri"/>
-          <w:lang w:eastAsia="en-GB"/>
-        </w:rPr>
-        <w:t xml:space="preserve"> total number of 1-bits in the string is even or odd.</w:t>
+        <w:t xml:space="preserve">total number of 1-bits in </w:t>
+      </w:r>
+      <w:r>
+        <w:rPr>
+          <w:rFonts w:eastAsia="Calibri"/>
+          <w:lang w:eastAsia="en-GB"/>
+        </w:rPr>
+        <w:t>a binary</w:t>
+      </w:r>
+      <w:r>
+        <w:rPr>
+          <w:rFonts w:eastAsia="Calibri"/>
+          <w:lang w:eastAsia="en-GB"/>
+        </w:rPr>
+        <w:t xml:space="preserve"> string. </w:t>
+      </w:r>
+      <w:r>
+        <w:rPr>
+          <w:rFonts w:eastAsia="Calibri"/>
+          <w:lang w:eastAsia="en-GB"/>
+        </w:rPr>
+        <w:t>For example, the</w:t>
+      </w:r>
+      <w:r>
+        <w:rPr>
+          <w:rFonts w:eastAsia="Calibri"/>
+          <w:lang w:eastAsia="en-GB"/>
+        </w:rPr>
+        <w:t xml:space="preserve"> decimal</w:t>
+      </w:r>
+      <w:r>
+        <w:rPr>
+          <w:rFonts w:eastAsia="Calibri"/>
+          <w:lang w:eastAsia="en-GB"/>
+        </w:rPr>
+        <w:t xml:space="preserve"> number 4 </w:t>
+      </w:r>
+      <w:r>
+        <w:rPr>
+          <w:rFonts w:eastAsia="Calibri"/>
+          <w:lang w:eastAsia="en-GB"/>
+        </w:rPr>
+        <w:t xml:space="preserve">is showing </w:t>
+      </w:r>
+      <w:r>
+        <w:rPr>
+          <w:rFonts w:eastAsia="Calibri"/>
+          <w:lang w:eastAsia="en-GB"/>
+        </w:rPr>
+        <w:t>an</w:t>
       </w:r>
       <w:r>
         <w:rPr>
@@ -3237,16 +3606,34 @@
       <w:r>
         <w:rPr>
           <w:rFonts w:eastAsia="Calibri"/>
-          <w:lang w:eastAsia="en-GB"/>
-        </w:rPr>
-        <w:t xml:space="preserve">For example, the number 4 </w:t>
-      </w:r>
-      <w:r>
-        <w:rPr>
-          <w:rFonts w:eastAsia="Calibri"/>
-          <w:lang w:eastAsia="en-GB"/>
-        </w:rPr>
-        <w:t xml:space="preserve">is showing to be odd (0100 </w:t>
+          <w:b/>
+          <w:u w:val="single"/>
+          <w:lang w:eastAsia="en-GB"/>
+        </w:rPr>
+        <w:t xml:space="preserve">odd </w:t>
+      </w:r>
+      <w:r>
+        <w:rPr>
+          <w:rFonts w:eastAsia="Calibri"/>
+          <w:b/>
+          <w:u w:val="single"/>
+          <w:lang w:eastAsia="en-GB"/>
+        </w:rPr>
+        <w:t>parity</w:t>
+      </w:r>
+      <w:r>
+        <w:rPr>
+          <w:rFonts w:eastAsia="Calibri"/>
+          <w:lang w:eastAsia="en-GB"/>
+        </w:rPr>
+        <w:t xml:space="preserve"> </w:t>
+      </w:r>
+      <w:r>
+        <w:rPr>
+          <w:rFonts w:eastAsia="Calibri"/>
+          <w:lang w:eastAsia="en-GB"/>
+        </w:rPr>
+        <w:t xml:space="preserve">(0100 </w:t>
       </w:r>
       <w:r>
         <w:rPr>
@@ -3260,7 +3647,7 @@
           <w:rFonts w:eastAsia="Calibri"/>
           <w:lang w:eastAsia="en-GB"/>
         </w:rPr>
-        <w:t xml:space="preserve"> just a single</w:t>
+        <w:t xml:space="preserve"> a single</w:t>
       </w:r>
       <w:r>
         <w:rPr>
@@ -3288,14 +3675,44 @@
           <w:rFonts w:eastAsia="Calibri"/>
           <w:lang w:eastAsia="en-GB"/>
         </w:rPr>
-        <w:t xml:space="preserve">, while the number 5 </w:t>
-      </w:r>
-      <w:r>
-        <w:rPr>
-          <w:rFonts w:eastAsia="Calibri"/>
-          <w:lang w:eastAsia="en-GB"/>
-        </w:rPr>
-        <w:t>is even (0101</w:t>
+        <w:t xml:space="preserve">, while the </w:t>
+      </w:r>
+      <w:r>
+        <w:rPr>
+          <w:rFonts w:eastAsia="Calibri"/>
+          <w:lang w:eastAsia="en-GB"/>
+        </w:rPr>
+        <w:t xml:space="preserve">decimal </w:t>
+      </w:r>
+      <w:r>
+        <w:rPr>
+          <w:rFonts w:eastAsia="Calibri"/>
+          <w:lang w:eastAsia="en-GB"/>
+        </w:rPr>
+        <w:t xml:space="preserve">number 5 </w:t>
+      </w:r>
+      <w:r>
+        <w:rPr>
+          <w:rFonts w:eastAsia="Calibri"/>
+          <w:lang w:eastAsia="en-GB"/>
+        </w:rPr>
+        <w:t xml:space="preserve">has an </w:t>
+      </w:r>
+      <w:r>
+        <w:rPr>
+          <w:rFonts w:eastAsia="Calibri"/>
+          <w:b/>
+          <w:u w:val="single"/>
+          <w:lang w:eastAsia="en-GB"/>
+        </w:rPr>
+        <w:t>even parity</w:t>
+      </w:r>
+      <w:r>
+        <w:rPr>
+          <w:rFonts w:eastAsia="Calibri"/>
+          <w:lang w:eastAsia="en-GB"/>
+        </w:rPr>
+        <w:t xml:space="preserve"> (0101</w:t>
       </w:r>
       <w:r>
         <w:rPr>
@@ -3335,7 +3752,7 @@
         <w:jc w:val="both"/>
         <w:rPr>
           <w:rFonts w:eastAsia="Calibri"/>
-          <w:lang w:eastAsia="en-GB"/>
+          <w:lang w:val="en-US" w:eastAsia="en-GB"/>
         </w:rPr>
       </w:pPr>
     </w:p>
@@ -3348,48 +3765,62 @@
         <w:jc w:val="both"/>
         <w:rPr>
           <w:rFonts w:eastAsia="Calibri"/>
-          <w:lang w:val="en-GB" w:eastAsia="en-GB"/>
-        </w:rPr>
-      </w:pPr>
-      <w:r>
-        <w:rPr>
-          <w:rFonts w:eastAsia="Calibri"/>
-          <w:lang w:val="en-GB" w:eastAsia="en-GB"/>
-        </w:rPr>
-        <w:t xml:space="preserve">Please implement </w:t>
-      </w:r>
-      <w:r>
-        <w:rPr>
-          <w:rFonts w:eastAsia="Calibri"/>
-          <w:lang w:val="en-GB" w:eastAsia="en-GB"/>
+          <w:lang w:val="en-US" w:eastAsia="en-GB"/>
+        </w:rPr>
+      </w:pPr>
+      <w:r>
+        <w:rPr>
+          <w:rFonts w:eastAsia="Calibri"/>
+          <w:lang w:val="en-US" w:eastAsia="en-GB"/>
+        </w:rPr>
+        <w:t>I</w:t>
+      </w:r>
+      <w:r>
+        <w:rPr>
+          <w:rFonts w:eastAsia="Calibri"/>
+          <w:lang w:val="en-US" w:eastAsia="en-GB"/>
+        </w:rPr>
+        <w:t xml:space="preserve">mplement </w:t>
+      </w:r>
+      <w:r>
+        <w:rPr>
+          <w:rFonts w:eastAsia="Calibri"/>
+          <w:lang w:val="en-US" w:eastAsia="en-GB"/>
         </w:rPr>
         <w:t>the</w:t>
       </w:r>
       <w:r>
         <w:rPr>
           <w:rFonts w:eastAsia="Calibri"/>
-          <w:lang w:val="en-GB" w:eastAsia="en-GB"/>
+          <w:lang w:val="en-US" w:eastAsia="en-GB"/>
         </w:rPr>
         <w:t xml:space="preserve"> ASM </w:t>
       </w:r>
       <w:r>
         <w:rPr>
           <w:rFonts w:eastAsia="Calibri"/>
-          <w:lang w:val="en-GB" w:eastAsia="en-GB"/>
+          <w:lang w:val="en-US" w:eastAsia="en-GB"/>
         </w:rPr>
         <w:t>code</w:t>
       </w:r>
       <w:r>
         <w:rPr>
           <w:rFonts w:eastAsia="Calibri"/>
-          <w:lang w:val="en-GB" w:eastAsia="en-GB"/>
-        </w:rPr>
-        <w:t xml:space="preserve"> that performs the following checks and actions</w:t>
-      </w:r>
-      <w:r>
-        <w:rPr>
-          <w:rFonts w:eastAsia="Calibri"/>
-          <w:lang w:val="en-GB" w:eastAsia="en-GB"/>
+          <w:lang w:val="en-US" w:eastAsia="en-GB"/>
+        </w:rPr>
+        <w:t xml:space="preserve"> that performs the following </w:t>
+      </w:r>
+      <w:r>
+        <w:rPr>
+          <w:rFonts w:eastAsia="Calibri"/>
+          <w:lang w:val="en-US" w:eastAsia="en-GB"/>
+        </w:rPr>
+        <w:t>operations</w:t>
+      </w:r>
+      <w:r>
+        <w:rPr>
+          <w:rFonts w:eastAsia="Calibri"/>
+          <w:lang w:val="en-US" w:eastAsia="en-GB"/>
         </w:rPr>
         <w:t>:</w:t>
       </w:r>
@@ -3415,7 +3846,21 @@
           <w:rFonts w:eastAsia="Calibri"/>
           <w:lang w:eastAsia="en-GB"/>
         </w:rPr>
-        <w:t xml:space="preserve">It determines if the </w:t>
+        <w:t xml:space="preserve">It determines </w:t>
+      </w:r>
+      <w:r>
+        <w:rPr>
+          <w:rFonts w:eastAsia="Calibri"/>
+          <w:lang w:eastAsia="en-GB"/>
+        </w:rPr>
+        <w:t>whether</w:t>
+      </w:r>
+      <w:r>
+        <w:rPr>
+          <w:rFonts w:eastAsia="Calibri"/>
+          <w:lang w:eastAsia="en-GB"/>
+        </w:rPr>
+        <w:t xml:space="preserve"> the </w:t>
       </w:r>
       <w:r>
         <w:rPr>
@@ -3429,7 +3874,7 @@
           <w:rFonts w:eastAsia="Calibri"/>
           <w:lang w:eastAsia="en-GB"/>
         </w:rPr>
-        <w:t xml:space="preserve"> R1 are showing the same c.s. parity</w:t>
+        <w:t xml:space="preserve"> R1 are showing the same parity</w:t>
       </w:r>
       <w:r>
         <w:rPr>
@@ -3467,14 +3912,7 @@
           <w:rFonts w:eastAsia="Calibri"/>
           <w:lang w:eastAsia="en-GB"/>
         </w:rPr>
-        <w:t>s a result</w:t>
-      </w:r>
-      <w:r>
-        <w:rPr>
-          <w:rFonts w:eastAsia="Calibri"/>
-          <w:lang w:eastAsia="en-GB"/>
-        </w:rPr>
-        <w:t>,</w:t>
+        <w:t>s a result,</w:t>
       </w:r>
       <w:r>
         <w:rPr>
@@ -3502,7 +3940,21 @@
           <w:rFonts w:eastAsia="Calibri"/>
           <w:lang w:eastAsia="en-GB"/>
         </w:rPr>
-        <w:t xml:space="preserve">is updated as following </w:t>
+        <w:t>is updated as following</w:t>
+      </w:r>
+      <w:r>
+        <w:rPr>
+          <w:rFonts w:eastAsia="Calibri"/>
+          <w:lang w:eastAsia="en-GB"/>
+        </w:rPr>
+        <w:t>:</w:t>
+      </w:r>
+      <w:r>
+        <w:rPr>
+          <w:rFonts w:eastAsia="Calibri"/>
+          <w:lang w:eastAsia="en-GB"/>
+        </w:rPr>
+        <w:t xml:space="preserve"> </w:t>
       </w:r>
     </w:p>
     <w:p>
@@ -3526,28 +3978,156 @@
           <w:rFonts w:eastAsia="Calibri"/>
           <w:lang w:eastAsia="en-GB"/>
         </w:rPr>
-        <w:t>If R0 and R1 are both even</w:t>
-      </w:r>
-      <w:r>
-        <w:rPr>
-          <w:rFonts w:eastAsia="Calibri"/>
-          <w:lang w:eastAsia="en-GB"/>
-        </w:rPr>
-        <w:t xml:space="preserve"> or odd</w:t>
-      </w:r>
-      <w:r>
-        <w:rPr>
-          <w:rFonts w:eastAsia="Calibri"/>
-          <w:lang w:eastAsia="en-GB"/>
-        </w:rPr>
-        <w:t xml:space="preserve">, then it </w:t>
-      </w:r>
-      <w:r>
-        <w:rPr>
-          <w:rFonts w:eastAsia="Calibri"/>
-          <w:lang w:eastAsia="en-GB"/>
-        </w:rPr>
-        <w:t>clears the 16 MSB of R0 and sets to 1s the 8LSB of R1</w:t>
+        <w:t xml:space="preserve">If R0 and R1 </w:t>
+      </w:r>
+      <w:r>
+        <w:rPr>
+          <w:rFonts w:eastAsia="Calibri"/>
+          <w:lang w:eastAsia="en-GB"/>
+        </w:rPr>
+        <w:t>have the same parity</w:t>
+      </w:r>
+      <w:r>
+        <w:rPr>
+          <w:rFonts w:eastAsia="Calibri"/>
+          <w:lang w:eastAsia="en-GB"/>
+        </w:rPr>
+        <w:t xml:space="preserve"> </w:t>
+      </w:r>
+      <w:r>
+        <w:rPr>
+          <w:rFonts w:eastAsia="Calibri"/>
+          <w:lang w:eastAsia="en-GB"/>
+        </w:rPr>
+        <w:t>(</w:t>
+      </w:r>
+      <w:r>
+        <w:rPr>
+          <w:rFonts w:eastAsia="Calibri"/>
+          <w:lang w:eastAsia="en-GB"/>
+        </w:rPr>
+        <w:t>both even</w:t>
+      </w:r>
+      <w:r>
+        <w:rPr>
+          <w:rFonts w:eastAsia="Calibri"/>
+          <w:lang w:eastAsia="en-GB"/>
+        </w:rPr>
+        <w:t xml:space="preserve"> or </w:t>
+      </w:r>
+      <w:r>
+        <w:rPr>
+          <w:rFonts w:eastAsia="Calibri"/>
+          <w:lang w:eastAsia="en-GB"/>
+        </w:rPr>
+        <w:t xml:space="preserve">both </w:t>
+      </w:r>
+      <w:r>
+        <w:rPr>
+          <w:rFonts w:eastAsia="Calibri"/>
+          <w:lang w:eastAsia="en-GB"/>
+        </w:rPr>
+        <w:t>odd</w:t>
+      </w:r>
+      <w:r>
+        <w:rPr>
+          <w:rFonts w:eastAsia="Calibri"/>
+          <w:lang w:eastAsia="en-GB"/>
+        </w:rPr>
+        <w:t>)</w:t>
+      </w:r>
+      <w:r>
+        <w:rPr>
+          <w:rFonts w:eastAsia="Calibri"/>
+          <w:lang w:eastAsia="en-GB"/>
+        </w:rPr>
+        <w:t xml:space="preserve">, </w:t>
+      </w:r>
+      <w:r>
+        <w:rPr>
+          <w:rFonts w:eastAsia="Calibri"/>
+          <w:lang w:eastAsia="en-GB"/>
+        </w:rPr>
+        <w:t>the program</w:t>
+      </w:r>
+      <w:r>
+        <w:rPr>
+          <w:rFonts w:eastAsia="Calibri"/>
+          <w:lang w:eastAsia="en-GB"/>
+        </w:rPr>
+        <w:t xml:space="preserve"> </w:t>
+      </w:r>
+      <w:r>
+        <w:rPr>
+          <w:rFonts w:eastAsia="Calibri"/>
+          <w:lang w:eastAsia="en-GB"/>
+        </w:rPr>
+        <w:t xml:space="preserve">clears the </w:t>
+      </w:r>
+      <w:r>
+        <w:rPr>
+          <w:rFonts w:eastAsia="Calibri"/>
+          <w:lang w:eastAsia="en-GB"/>
+        </w:rPr>
+        <w:t>16</w:t>
+      </w:r>
+      <w:r>
+        <w:rPr>
+          <w:rFonts w:eastAsia="Calibri"/>
+          <w:vertAlign w:val="superscript"/>
+          <w:lang w:eastAsia="en-GB"/>
+        </w:rPr>
+        <w:t>th</w:t>
+      </w:r>
+      <w:r>
+        <w:rPr>
+          <w:rFonts w:eastAsia="Calibri"/>
+          <w:lang w:eastAsia="en-GB"/>
+        </w:rPr>
+        <w:t xml:space="preserve"> </w:t>
+      </w:r>
+      <w:r>
+        <w:rPr>
+          <w:rFonts w:eastAsia="Calibri"/>
+          <w:lang w:eastAsia="en-GB"/>
+        </w:rPr>
+        <w:t>bit</w:t>
+      </w:r>
+      <w:r>
+        <w:rPr>
+          <w:rFonts w:eastAsia="Calibri"/>
+          <w:lang w:eastAsia="en-GB"/>
+        </w:rPr>
+        <w:t xml:space="preserve"> of R0 and sets to 1 the 8</w:t>
+      </w:r>
+      <w:r>
+        <w:rPr>
+          <w:rFonts w:eastAsia="Calibri"/>
+          <w:vertAlign w:val="superscript"/>
+          <w:lang w:eastAsia="en-GB"/>
+        </w:rPr>
+        <w:t>th</w:t>
+      </w:r>
+      <w:r>
+        <w:rPr>
+          <w:rFonts w:eastAsia="Calibri"/>
+          <w:lang w:eastAsia="en-GB"/>
+        </w:rPr>
+        <w:t xml:space="preserve"> </w:t>
+      </w:r>
+      <w:r>
+        <w:rPr>
+          <w:rFonts w:eastAsia="Calibri"/>
+          <w:lang w:eastAsia="en-GB"/>
+        </w:rPr>
+        <w:t xml:space="preserve">bit </w:t>
+      </w:r>
+      <w:r>
+        <w:rPr>
+          <w:rFonts w:eastAsia="Calibri"/>
+          <w:lang w:eastAsia="en-GB"/>
+        </w:rPr>
+        <w:t>of R1</w:t>
       </w:r>
       <w:r>
         <w:rPr>
@@ -3555,6 +4135,13 @@
           <w:lang w:eastAsia="en-GB"/>
         </w:rPr>
         <w:t xml:space="preserve"> (all other bits must remain unchanged)</w:t>
+      </w:r>
+      <w:r>
+        <w:rPr>
+          <w:rFonts w:eastAsia="Calibri"/>
+          <w:lang w:eastAsia="en-GB"/>
+        </w:rPr>
+        <w:t xml:space="preserve"> </w:t>
       </w:r>
     </w:p>
     <w:p>
@@ -3578,14 +4165,21 @@
           <w:rFonts w:eastAsia="Calibri"/>
           <w:lang w:eastAsia="en-GB"/>
         </w:rPr>
-        <w:t xml:space="preserve">Otherwise, </w:t>
-      </w:r>
-      <w:r>
-        <w:rPr>
-          <w:rFonts w:eastAsia="Calibri"/>
-          <w:lang w:eastAsia="en-GB"/>
-        </w:rPr>
-        <w:t xml:space="preserve">it </w:t>
+        <w:t>If R0 and R1 have different parity</w:t>
+      </w:r>
+      <w:r>
+        <w:rPr>
+          <w:rFonts w:eastAsia="Calibri"/>
+          <w:lang w:eastAsia="en-GB"/>
+        </w:rPr>
+        <w:t xml:space="preserve">, </w:t>
+      </w:r>
+      <w:r>
+        <w:rPr>
+          <w:rFonts w:eastAsia="Calibri"/>
+          <w:lang w:eastAsia="en-GB"/>
+        </w:rPr>
+        <w:t xml:space="preserve">the program </w:t>
       </w:r>
       <w:r>
         <w:rPr>
@@ -3637,7 +4231,23 @@
           <w:rFonts w:eastAsia="Calibri"/>
           <w:lang w:eastAsia="en-GB"/>
         </w:rPr>
-        <w:t>Report code size and execution time (with 12MHz cclk) in the following table.</w:t>
+        <w:t xml:space="preserve">Report code size and execution time (with 12MHz </w:t>
+      </w:r>
+      <w:proofErr w:type="spellStart"/>
+      <w:r>
+        <w:rPr>
+          <w:rFonts w:eastAsia="Calibri"/>
+          <w:lang w:eastAsia="en-GB"/>
+        </w:rPr>
+        <w:t>cclk</w:t>
+      </w:r>
+      <w:proofErr w:type="spellEnd"/>
+      <w:r>
+        <w:rPr>
+          <w:rFonts w:eastAsia="Calibri"/>
+          <w:lang w:eastAsia="en-GB"/>
+        </w:rPr>
+        <w:t>) in the following table.</w:t>
       </w:r>
     </w:p>
     <w:p>
@@ -3670,6 +4280,7 @@
         <w:tc>
           <w:tcPr>
             <w:tcW w:w="2955" w:type="dxa"/>
+            <w:vMerge w:val="restart"/>
           </w:tcPr>
           <w:p>
             <w:pPr>
@@ -3678,7 +4289,7 @@
               <w:adjustRightInd w:val="0"/>
               <w:rPr>
                 <w:rFonts w:eastAsia="Calibri"/>
-                <w:lang w:val="en-GB" w:eastAsia="en-GB"/>
+                <w:lang w:eastAsia="en-GB"/>
               </w:rPr>
             </w:pPr>
           </w:p>
@@ -3686,17 +4297,34 @@
         <w:tc>
           <w:tcPr>
             <w:tcW w:w="1925" w:type="dxa"/>
+            <w:vMerge w:val="restart"/>
+            <w:vAlign w:val="center"/>
           </w:tcPr>
           <w:p>
             <w:pPr>
               <w:autoSpaceDE w:val="0"/>
               <w:autoSpaceDN w:val="0"/>
               <w:adjustRightInd w:val="0"/>
-              <w:rPr>
-                <w:rFonts w:eastAsia="Calibri"/>
-                <w:lang w:val="en-GB" w:eastAsia="en-GB"/>
+              <w:jc w:val="center"/>
+              <w:rPr>
+                <w:rFonts w:eastAsia="Calibri"/>
+                <w:lang w:eastAsia="en-GB"/>
               </w:rPr>
             </w:pPr>
+            <w:r>
+              <w:rPr>
+                <w:rFonts w:eastAsia="Calibri"/>
+                <w:lang w:eastAsia="en-GB"/>
+              </w:rPr>
+              <w:t>Code size</w:t>
+            </w:r>
+            <w:r>
+              <w:rPr>
+                <w:rFonts w:eastAsia="Calibri"/>
+                <w:lang w:eastAsia="en-GB"/>
+              </w:rPr>
+              <w:t xml:space="preserve"> [Bytes]</w:t>
+            </w:r>
           </w:p>
         </w:tc>
         <w:tc>
@@ -3720,14 +4348,7 @@
                 <w:rFonts w:eastAsia="Calibri"/>
                 <w:lang w:eastAsia="en-GB"/>
               </w:rPr>
-              <w:t>Execution time</w:t>
-            </w:r>
-            <w:r>
-              <w:rPr>
-                <w:rFonts w:eastAsia="Calibri"/>
-                <w:lang w:eastAsia="en-GB"/>
-              </w:rPr>
-              <w:t xml:space="preserve"> </w:t>
+              <w:t xml:space="preserve">Execution time </w:t>
             </w:r>
           </w:p>
           <w:p>
@@ -3754,23 +4375,7 @@
                 <w:i/>
                 <w:lang w:eastAsia="en-GB"/>
               </w:rPr>
-              <w:t xml:space="preserve">replace this with the proper </w:t>
-            </w:r>
-            <w:r>
-              <w:rPr>
-                <w:rFonts w:eastAsia="Calibri"/>
-                <w:i/>
-                <w:lang w:eastAsia="en-GB"/>
-              </w:rPr>
-              <w:br/>
-            </w:r>
-            <w:r>
-              <w:rPr>
-                <w:rFonts w:eastAsia="Calibri"/>
-                <w:i/>
-                <w:lang w:eastAsia="en-GB"/>
-              </w:rPr>
-              <w:t>time measurement unit</w:t>
+              <w:t>sec</w:t>
             </w:r>
             <w:r>
               <w:rPr>
@@ -3778,6 +4383,88 @@
                 <w:lang w:eastAsia="en-GB"/>
               </w:rPr>
               <w:t>]</w:t>
+            </w:r>
+          </w:p>
+        </w:tc>
+      </w:tr>
+      <w:tr>
+        <w:tc>
+          <w:tcPr>
+            <w:tcW w:w="2955" w:type="dxa"/>
+            <w:vMerge/>
+          </w:tcPr>
+          <w:p>
+            <w:pPr>
+              <w:autoSpaceDE w:val="0"/>
+              <w:autoSpaceDN w:val="0"/>
+              <w:adjustRightInd w:val="0"/>
+              <w:rPr>
+                <w:rFonts w:eastAsia="Calibri"/>
+                <w:lang w:eastAsia="en-GB"/>
+              </w:rPr>
+            </w:pPr>
+          </w:p>
+        </w:tc>
+        <w:tc>
+          <w:tcPr>
+            <w:tcW w:w="1925" w:type="dxa"/>
+            <w:vMerge/>
+          </w:tcPr>
+          <w:p>
+            <w:pPr>
+              <w:autoSpaceDE w:val="0"/>
+              <w:autoSpaceDN w:val="0"/>
+              <w:adjustRightInd w:val="0"/>
+              <w:rPr>
+                <w:rFonts w:eastAsia="Calibri"/>
+                <w:lang w:eastAsia="en-GB"/>
+              </w:rPr>
+            </w:pPr>
+          </w:p>
+        </w:tc>
+        <w:tc>
+          <w:tcPr>
+            <w:tcW w:w="2194" w:type="dxa"/>
+          </w:tcPr>
+          <w:p>
+            <w:pPr>
+              <w:autoSpaceDE w:val="0"/>
+              <w:autoSpaceDN w:val="0"/>
+              <w:adjustRightInd w:val="0"/>
+              <w:rPr>
+                <w:rFonts w:eastAsia="Calibri"/>
+                <w:lang w:eastAsia="en-GB"/>
+              </w:rPr>
+            </w:pPr>
+            <w:r>
+              <w:rPr>
+                <w:rFonts w:eastAsia="Calibri"/>
+                <w:lang w:eastAsia="en-GB"/>
+              </w:rPr>
+              <w:t>if both Odd or Even</w:t>
+            </w:r>
+          </w:p>
+        </w:tc>
+        <w:tc>
+          <w:tcPr>
+            <w:tcW w:w="2194" w:type="dxa"/>
+          </w:tcPr>
+          <w:p>
+            <w:pPr>
+              <w:autoSpaceDE w:val="0"/>
+              <w:autoSpaceDN w:val="0"/>
+              <w:adjustRightInd w:val="0"/>
+              <w:rPr>
+                <w:rFonts w:eastAsia="Calibri"/>
+                <w:lang w:eastAsia="en-GB"/>
+              </w:rPr>
+            </w:pPr>
+            <w:r>
+              <w:rPr>
+                <w:rFonts w:eastAsia="Calibri"/>
+                <w:lang w:eastAsia="en-GB"/>
+              </w:rPr>
+              <w:t>Otherwise</w:t>
             </w:r>
           </w:p>
         </w:tc>
@@ -3794,9 +4481,30 @@
               <w:adjustRightInd w:val="0"/>
               <w:rPr>
                 <w:rFonts w:eastAsia="Calibri"/>
-                <w:lang w:val="en-GB" w:eastAsia="en-GB"/>
+                <w:lang w:eastAsia="en-GB"/>
               </w:rPr>
             </w:pPr>
+            <w:r>
+              <w:rPr>
+                <w:rFonts w:eastAsia="Calibri"/>
+                <w:lang w:eastAsia="en-GB"/>
+              </w:rPr>
+              <w:t>Exercise</w:t>
+            </w:r>
+            <w:r>
+              <w:rPr>
+                <w:rFonts w:eastAsia="Calibri"/>
+                <w:lang w:eastAsia="en-GB"/>
+              </w:rPr>
+              <w:t xml:space="preserve"> 3) </w:t>
+            </w:r>
+            <w:r>
+              <w:rPr>
+                <w:rFonts w:eastAsia="Calibri"/>
+                <w:lang w:eastAsia="en-GB"/>
+              </w:rPr>
+              <w:t>computation</w:t>
+            </w:r>
           </w:p>
         </w:tc>
         <w:tc>
@@ -3816,9 +4524,9 @@
             <w:r>
               <w:rPr>
                 <w:rFonts w:eastAsia="Calibri"/>
-                <w:lang w:val="it-IT" w:eastAsia="en-GB"/>
-              </w:rPr>
-              <w:t>Code size</w:t>
+                <w:lang w:eastAsia="en-GB"/>
+              </w:rPr>
+              <w:t>116</w:t>
             </w:r>
           </w:p>
         </w:tc>
@@ -3841,28 +4549,7 @@
                 <w:rFonts w:eastAsia="Calibri"/>
                 <w:lang w:eastAsia="en-GB"/>
               </w:rPr>
-              <w:t xml:space="preserve">if both </w:t>
-            </w:r>
-            <w:r>
-              <w:rPr>
-                <w:rFonts w:eastAsia="Calibri"/>
-                <w:lang w:eastAsia="en-GB"/>
-              </w:rPr>
-              <w:t>O</w:t>
-            </w:r>
-            <w:r>
-              <w:rPr>
-                <w:rFonts w:eastAsia="Calibri"/>
-                <w:lang w:eastAsia="en-GB"/>
-              </w:rPr>
-              <w:t>dd</w:t>
-            </w:r>
-            <w:r>
-              <w:rPr>
-                <w:rFonts w:eastAsia="Calibri"/>
-                <w:lang w:eastAsia="en-GB"/>
-              </w:rPr>
-              <w:t xml:space="preserve"> or Even</w:t>
+              <w:t>0.00000458</w:t>
             </w:r>
           </w:p>
         </w:tc>
@@ -3885,88 +4572,8 @@
                 <w:rFonts w:eastAsia="Calibri"/>
                 <w:lang w:eastAsia="en-GB"/>
               </w:rPr>
-              <w:t>Otherwise</w:t>
-            </w:r>
-          </w:p>
-        </w:tc>
-      </w:tr>
-      <w:tr>
-        <w:tc>
-          <w:tcPr>
-            <w:tcW w:w="2955" w:type="dxa"/>
-          </w:tcPr>
-          <w:p>
-            <w:pPr>
-              <w:autoSpaceDE w:val="0"/>
-              <w:autoSpaceDN w:val="0"/>
-              <w:adjustRightInd w:val="0"/>
-              <w:rPr>
-                <w:rFonts w:eastAsia="Calibri"/>
-                <w:lang w:eastAsia="en-GB"/>
-              </w:rPr>
-            </w:pPr>
-            <w:r>
-              <w:rPr>
-                <w:rFonts w:eastAsia="Calibri"/>
-                <w:lang w:eastAsia="en-GB"/>
-              </w:rPr>
-              <w:t xml:space="preserve">Exercize 3) </w:t>
-            </w:r>
-            <w:r>
-              <w:rPr>
-                <w:rFonts w:eastAsia="Calibri"/>
-                <w:lang w:eastAsia="en-GB"/>
-              </w:rPr>
-              <w:t>computation</w:t>
-            </w:r>
-          </w:p>
-        </w:tc>
-        <w:tc>
-          <w:tcPr>
-            <w:tcW w:w="1925" w:type="dxa"/>
-          </w:tcPr>
-          <w:p>
-            <w:pPr>
-              <w:autoSpaceDE w:val="0"/>
-              <w:autoSpaceDN w:val="0"/>
-              <w:adjustRightInd w:val="0"/>
-              <w:rPr>
-                <w:rFonts w:eastAsia="Calibri"/>
-                <w:lang w:eastAsia="en-GB"/>
-              </w:rPr>
-            </w:pPr>
-          </w:p>
-        </w:tc>
-        <w:tc>
-          <w:tcPr>
-            <w:tcW w:w="2194" w:type="dxa"/>
-          </w:tcPr>
-          <w:p>
-            <w:pPr>
-              <w:autoSpaceDE w:val="0"/>
-              <w:autoSpaceDN w:val="0"/>
-              <w:adjustRightInd w:val="0"/>
-              <w:rPr>
-                <w:rFonts w:eastAsia="Calibri"/>
-                <w:lang w:eastAsia="en-GB"/>
-              </w:rPr>
-            </w:pPr>
-          </w:p>
-        </w:tc>
-        <w:tc>
-          <w:tcPr>
-            <w:tcW w:w="2194" w:type="dxa"/>
-          </w:tcPr>
-          <w:p>
-            <w:pPr>
-              <w:autoSpaceDE w:val="0"/>
-              <w:autoSpaceDN w:val="0"/>
-              <w:adjustRightInd w:val="0"/>
-              <w:rPr>
-                <w:rFonts w:eastAsia="Calibri"/>
-                <w:lang w:eastAsia="en-GB"/>
-              </w:rPr>
-            </w:pPr>
+              <w:t>0.00000433</w:t>
+            </w:r>
           </w:p>
         </w:tc>
       </w:tr>
@@ -3978,7 +4585,7 @@
         <w:adjustRightInd w:val="0"/>
         <w:rPr>
           <w:rFonts w:eastAsia="Calibri"/>
-          <w:lang w:eastAsia="en-GB"/>
+          <w:lang w:val="en-US" w:eastAsia="en-GB"/>
         </w:rPr>
       </w:pPr>
     </w:p>
@@ -3989,7 +4596,7 @@
         <w:adjustRightInd w:val="0"/>
         <w:rPr>
           <w:rFonts w:eastAsia="Calibri"/>
-          <w:lang w:eastAsia="en-GB"/>
+          <w:lang w:val="en-US" w:eastAsia="en-GB"/>
         </w:rPr>
       </w:pPr>
     </w:p>
@@ -4000,7 +4607,7 @@
         <w:adjustRightInd w:val="0"/>
         <w:rPr>
           <w:rFonts w:eastAsia="Calibri"/>
-          <w:lang w:eastAsia="en-GB"/>
+          <w:lang w:val="en-US" w:eastAsia="en-GB"/>
         </w:rPr>
       </w:pPr>
     </w:p>
@@ -4011,7 +4618,7 @@
         <w:adjustRightInd w:val="0"/>
         <w:rPr>
           <w:rFonts w:eastAsia="Calibri"/>
-          <w:lang w:eastAsia="en-GB"/>
+          <w:lang w:val="en-US" w:eastAsia="en-GB"/>
         </w:rPr>
       </w:pPr>
     </w:p>
@@ -4022,7 +4629,7 @@
         <w:adjustRightInd w:val="0"/>
         <w:rPr>
           <w:rFonts w:eastAsia="Calibri"/>
-          <w:lang w:eastAsia="en-GB"/>
+          <w:lang w:val="en-US" w:eastAsia="en-GB"/>
         </w:rPr>
       </w:pPr>
     </w:p>
@@ -4039,13 +4646,13 @@
         <w:adjustRightInd w:val="0"/>
         <w:rPr>
           <w:rFonts w:eastAsia="Calibri"/>
-          <w:lang w:val="en-GB" w:eastAsia="en-GB"/>
-        </w:rPr>
-      </w:pPr>
-      <w:r>
-        <w:rPr>
-          <w:rFonts w:eastAsia="Calibri"/>
-          <w:lang w:val="en-GB" w:eastAsia="en-GB"/>
+          <w:lang w:val="en-US" w:eastAsia="en-GB"/>
+        </w:rPr>
+      </w:pPr>
+      <w:r>
+        <w:rPr>
+          <w:rFonts w:eastAsia="Calibri"/>
+          <w:lang w:val="en-US" w:eastAsia="en-GB"/>
         </w:rPr>
         <w:t>ANY USEFUL COMMENT YOU WOULD LIKE TO ADD ABOUT YOUR SOLUTION:</w:t>
       </w:r>
@@ -4063,7 +4670,7 @@
         <w:adjustRightInd w:val="0"/>
         <w:rPr>
           <w:rFonts w:eastAsia="Calibri"/>
-          <w:lang w:val="en-GB" w:eastAsia="en-GB"/>
+          <w:lang w:val="en-US" w:eastAsia="en-GB"/>
         </w:rPr>
       </w:pPr>
     </w:p>
@@ -4080,7 +4687,7 @@
         <w:adjustRightInd w:val="0"/>
         <w:rPr>
           <w:rFonts w:eastAsia="Calibri"/>
-          <w:lang w:val="en-GB" w:eastAsia="en-GB"/>
+          <w:lang w:val="en-US" w:eastAsia="en-GB"/>
         </w:rPr>
       </w:pPr>
     </w:p>
@@ -4097,7 +4704,7 @@
         <w:adjustRightInd w:val="0"/>
         <w:rPr>
           <w:rFonts w:eastAsia="Calibri"/>
-          <w:lang w:val="en-GB" w:eastAsia="en-GB"/>
+          <w:lang w:val="en-US" w:eastAsia="en-GB"/>
         </w:rPr>
       </w:pPr>
     </w:p>
@@ -4114,7 +4721,7 @@
         <w:adjustRightInd w:val="0"/>
         <w:rPr>
           <w:rFonts w:eastAsia="Calibri"/>
-          <w:lang w:val="en-GB" w:eastAsia="en-GB"/>
+          <w:lang w:val="en-US" w:eastAsia="en-GB"/>
         </w:rPr>
       </w:pPr>
     </w:p>
@@ -4131,7 +4738,7 @@
         <w:adjustRightInd w:val="0"/>
         <w:rPr>
           <w:rFonts w:eastAsia="Calibri"/>
-          <w:lang w:val="en-GB" w:eastAsia="en-GB"/>
+          <w:lang w:val="en-US" w:eastAsia="en-GB"/>
         </w:rPr>
       </w:pPr>
     </w:p>
@@ -4148,7 +4755,7 @@
         <w:adjustRightInd w:val="0"/>
         <w:rPr>
           <w:rFonts w:eastAsia="Calibri"/>
-          <w:lang w:val="en-GB" w:eastAsia="en-GB"/>
+          <w:lang w:val="en-US" w:eastAsia="en-GB"/>
         </w:rPr>
       </w:pPr>
     </w:p>
@@ -5747,7 +6354,6 @@
   <w:style w:type="character" w:default="1" w:styleId="Carpredefinitoparagrafo">
     <w:name w:val="Default Paragraph Font"/>
     <w:uiPriority w:val="1"/>
-    <w:semiHidden/>
     <w:unhideWhenUsed/>
   </w:style>
   <w:style w:type="table" w:default="1" w:styleId="Tabellanormale">
